--- a/Data Dictionary.docx
+++ b/Data Dictionary.docx
@@ -3,62 +3,19 @@
 <w:document xmlns:wpc="http://schemas.microsoft.com/office/word/2010/wordprocessingCanvas" xmlns:cx="http://schemas.microsoft.com/office/drawing/2014/chartex" xmlns:cx1="http://schemas.microsoft.com/office/drawing/2015/9/8/chartex" xmlns:cx2="http://schemas.microsoft.com/office/drawing/2015/10/21/chartex" xmlns:cx3="http://schemas.microsoft.com/office/drawing/2016/5/9/chartex" xmlns:cx4="http://schemas.microsoft.com/office/drawing/2016/5/10/chartex" xmlns:cx5="http://schemas.microsoft.com/office/drawing/2016/5/11/chartex" xmlns:cx6="http://schemas.microsoft.com/office/drawing/2016/5/12/chartex" xmlns:cx7="http://schemas.microsoft.com/office/drawing/2016/5/13/chartex" xmlns:cx8="http://schemas.microsoft.com/office/drawing/2016/5/14/chartex" xmlns:mc="http://schemas.openxmlformats.org/markup-compatibility/2006" xmlns:aink="http://schemas.microsoft.com/office/drawing/2016/ink" xmlns:am3d="http://schemas.microsoft.com/office/drawing/2017/model3d" xmlns:o="urn:schemas-microsoft-com:office:office" xmlns:r="http://schemas.openxmlformats.org/officeDocument/2006/relationships" xmlns:m="http://schemas.openxmlformats.org/officeDocument/2006/math" xmlns:v="urn:schemas-microsoft-com:vml" xmlns:wp14="http://schemas.microsoft.com/office/word/2010/wordprocessingDrawing" xmlns:wp="http://schemas.openxmlformats.org/drawingml/2006/wordprocessingDrawing" xmlns:w10="urn:schemas-microsoft-com:office:word" xmlns:w="http://schemas.openxmlformats.org/wordprocessingml/2006/main" xmlns:w14="http://schemas.microsoft.com/office/word/2010/wordml" xmlns:w15="http://schemas.microsoft.com/office/word/2012/wordml" xmlns:w16cid="http://schemas.microsoft.com/office/word/2016/wordml/cid" xmlns:w16se="http://schemas.microsoft.com/office/word/2015/wordml/symex" xmlns:wpg="http://schemas.microsoft.com/office/word/2010/wordprocessingGroup" xmlns:wpi="http://schemas.microsoft.com/office/word/2010/wordprocessingInk" xmlns:wne="http://schemas.microsoft.com/office/word/2006/wordml" xmlns:wps="http://schemas.microsoft.com/office/word/2010/wordprocessingShape" mc:Ignorable="w14 w15 w16se w16cid wp14">
   <w:body>
     <w:p>
-      <w:r>
-        <w:t>2.</w:t>
-      </w:r>
-      <w:r>
-        <w:t xml:space="preserve"> </w:t>
-      </w:r>
-      <w:r>
-        <w:t>Data dictionary</w:t>
-      </w:r>
-      <w:r>
-        <w:t xml:space="preserve"> </w:t>
-      </w:r>
-      <w:r>
-        <w:t>(1.5 marks)</w:t>
+      <w:pPr>
+        <w:pStyle w:val="Title"/>
+      </w:pPr>
+      <w:r>
+        <w:t>Data Dictionary</w:t>
       </w:r>
     </w:p>
     <w:p>
       <w:r>
-        <w:t>Create a</w:t>
-      </w:r>
-      <w:r>
-        <w:t xml:space="preserve"> </w:t>
-      </w:r>
-      <w:r>
-        <w:t>partial data dictionary that describes all</w:t>
-      </w:r>
-      <w:r>
-        <w:t xml:space="preserve"> </w:t>
-      </w:r>
-      <w:r>
-        <w:t>key data flows present in the dataflow diagram. Note that a complete data dictionary is not expected, however it is expected that the data dictionary</w:t>
-      </w:r>
-      <w:r>
-        <w:t xml:space="preserve"> </w:t>
-      </w:r>
-      <w:r>
-        <w:t>includes all important information data flows and explains any that need additional clarification or</w:t>
-      </w:r>
-      <w:r>
-        <w:t xml:space="preserve"> </w:t>
-      </w:r>
-      <w:r>
-        <w:t xml:space="preserve">decomposition. </w:t>
-      </w:r>
-    </w:p>
-    <w:p/>
-    <w:p/>
-    <w:p>
-      <w:r>
         <w:t xml:space="preserve">Address Format = [(Sub-Premise) + Address Number | Address Number + (Sub-Premise)] + Street Name + Suburb + City/Town + (Sub Administrative Area) + Administrative Area + </w:t>
       </w:r>
       <w:r>
-        <w:t xml:space="preserve">Post Code </w:t>
-      </w:r>
-      <w:r>
-        <w:t xml:space="preserve">+ </w:t>
+        <w:t xml:space="preserve">Post Code + </w:t>
       </w:r>
       <w:r>
         <w:t>Country</w:t>
@@ -183,16 +140,7 @@
           </w:tcPr>
           <w:p>
             <w:r>
-              <w:t>B (23-B)</w:t>
-            </w:r>
-            <w:r>
-              <w:t xml:space="preserve">, </w:t>
-            </w:r>
-            <w:r>
-              <w:t>2 (102-2)</w:t>
-            </w:r>
-            <w:r>
-              <w:t>, Building 1</w:t>
+              <w:t>B (23-B), 2 (102-2), Building 1</w:t>
             </w:r>
           </w:p>
         </w:tc>
@@ -630,10 +578,13 @@
     <w:p/>
     <w:p>
       <w:r>
-        <w:t xml:space="preserve">Postal Address = [Residential Address | </w:t>
-      </w:r>
-      <w:r>
-        <w:t>PO Box Address]</w:t>
+        <w:t>Postal Address = [Address</w:t>
+      </w:r>
+      <w:r>
+        <w:t xml:space="preserve"> Format</w:t>
+      </w:r>
+      <w:r>
+        <w:t xml:space="preserve"> | PO Box Address]</w:t>
       </w:r>
     </w:p>
     <w:p>
@@ -647,7 +598,6 @@
     <w:p/>
     <w:p>
       <w:r>
-        <w:lastRenderedPageBreak/>
         <w:t>PO Box Address Data Table</w:t>
       </w:r>
     </w:p>
@@ -831,6 +781,7 @@
           </w:tcPr>
           <w:p>
             <w:r>
+              <w:lastRenderedPageBreak/>
               <w:t>Company/ Organization</w:t>
             </w:r>
           </w:p>
@@ -1133,7 +1084,10 @@
     <w:p/>
     <w:p>
       <w:r>
-        <w:t xml:space="preserve">Required Info = </w:t>
+        <w:t>Donor Info</w:t>
+      </w:r>
+      <w:r>
+        <w:t xml:space="preserve"> = </w:t>
       </w:r>
       <w:r>
         <w:t>Donor Title</w:t>
@@ -1178,34 +1132,28 @@
         <w:t xml:space="preserve"> + </w:t>
       </w:r>
       <w:r>
-        <w:t>Password</w:t>
-      </w:r>
+        <w:t>1{</w:t>
+      </w:r>
+      <w:r>
+        <w:t>Phone</w:t>
+      </w:r>
+      <w:r>
+        <w:t xml:space="preserve"> </w:t>
+      </w:r>
+      <w:proofErr w:type="gramStart"/>
+      <w:r>
+        <w:t>Numbers}*</w:t>
+      </w:r>
+      <w:proofErr w:type="gramEnd"/>
       <w:r>
         <w:t xml:space="preserve"> + </w:t>
       </w:r>
       <w:r>
-        <w:t>1{</w:t>
-      </w:r>
-      <w:r>
-        <w:t>Phone</w:t>
+        <w:t>Residential</w:t>
       </w:r>
       <w:r>
         <w:t xml:space="preserve"> </w:t>
       </w:r>
-      <w:proofErr w:type="gramStart"/>
-      <w:r>
-        <w:t>Numbers}*</w:t>
-      </w:r>
-      <w:proofErr w:type="gramEnd"/>
-      <w:r>
-        <w:t xml:space="preserve"> + </w:t>
-      </w:r>
-      <w:r>
-        <w:t>Residential</w:t>
-      </w:r>
-      <w:r>
-        <w:t xml:space="preserve"> </w:t>
-      </w:r>
       <w:r>
         <w:t>Address</w:t>
       </w:r>
@@ -1213,9 +1161,13 @@
         <w:t xml:space="preserve"> + Postal Address</w:t>
       </w:r>
     </w:p>
+    <w:p/>
     <w:p>
       <w:r>
-        <w:t>Once user is registered, Account Details = Required Info</w:t>
+        <w:t>Donation</w:t>
+      </w:r>
+      <w:r>
+        <w:t xml:space="preserve"> Information Data Table</w:t>
       </w:r>
     </w:p>
     <w:tbl>
@@ -1321,7 +1273,14 @@
           <w:tcPr>
             <w:tcW w:w="2115" w:type="dxa"/>
           </w:tcPr>
-          <w:p/>
+          <w:p>
+            <w:r>
+              <w:t>10</w:t>
+            </w:r>
+            <w:r>
+              <w:t xml:space="preserve"> Characters</w:t>
+            </w:r>
+          </w:p>
         </w:tc>
         <w:tc>
           <w:tcPr>
@@ -1373,7 +1332,14 @@
           <w:tcPr>
             <w:tcW w:w="2115" w:type="dxa"/>
           </w:tcPr>
-          <w:p/>
+          <w:p>
+            <w:r>
+              <w:t>20</w:t>
+            </w:r>
+            <w:r>
+              <w:t xml:space="preserve"> Characters</w:t>
+            </w:r>
+          </w:p>
         </w:tc>
         <w:tc>
           <w:tcPr>
@@ -1429,7 +1395,14 @@
           <w:tcPr>
             <w:tcW w:w="2115" w:type="dxa"/>
           </w:tcPr>
-          <w:p/>
+          <w:p>
+            <w:r>
+              <w:t>30</w:t>
+            </w:r>
+            <w:r>
+              <w:t xml:space="preserve"> Characters</w:t>
+            </w:r>
+          </w:p>
         </w:tc>
         <w:tc>
           <w:tcPr>
@@ -1481,7 +1454,17 @@
           <w:tcPr>
             <w:tcW w:w="2115" w:type="dxa"/>
           </w:tcPr>
-          <w:p/>
+          <w:p>
+            <w:r>
+              <w:t xml:space="preserve">320 </w:t>
+            </w:r>
+            <w:r>
+              <w:t>C</w:t>
+            </w:r>
+            <w:r>
+              <w:t>haracters</w:t>
+            </w:r>
+          </w:p>
         </w:tc>
         <w:tc>
           <w:tcPr>
@@ -1529,7 +1512,11 @@
           <w:tcPr>
             <w:tcW w:w="2115" w:type="dxa"/>
           </w:tcPr>
-          <w:p/>
+          <w:p>
+            <w:r>
+              <w:t>320 Characters</w:t>
+            </w:r>
+          </w:p>
         </w:tc>
         <w:tc>
           <w:tcPr>
@@ -1538,54 +1525,6 @@
           <w:p>
             <w:r>
               <w:t>Johnsmith2@gmail.com</w:t>
-            </w:r>
-          </w:p>
-        </w:tc>
-      </w:tr>
-      <w:tr>
-        <w:tc>
-          <w:tcPr>
-            <w:tcW w:w="1470" w:type="dxa"/>
-          </w:tcPr>
-          <w:p>
-            <w:r>
-              <w:t>Password</w:t>
-            </w:r>
-          </w:p>
-        </w:tc>
-        <w:tc>
-          <w:tcPr>
-            <w:tcW w:w="1786" w:type="dxa"/>
-          </w:tcPr>
-          <w:p>
-            <w:r>
-              <w:t>String of characters required to access system</w:t>
-            </w:r>
-          </w:p>
-        </w:tc>
-        <w:tc>
-          <w:tcPr>
-            <w:tcW w:w="1275" w:type="dxa"/>
-          </w:tcPr>
-          <w:p>
-            <w:r>
-              <w:t>String</w:t>
-            </w:r>
-          </w:p>
-        </w:tc>
-        <w:tc>
-          <w:tcPr>
-            <w:tcW w:w="2115" w:type="dxa"/>
-          </w:tcPr>
-          <w:p/>
-        </w:tc>
-        <w:tc>
-          <w:tcPr>
-            <w:tcW w:w="2370" w:type="dxa"/>
-          </w:tcPr>
-          <w:p>
-            <w:r>
-              <w:t>Password123</w:t>
             </w:r>
           </w:p>
         </w:tc>
@@ -1713,7 +1652,6 @@
           </w:tcPr>
           <w:p>
             <w:r>
-              <w:lastRenderedPageBreak/>
               <w:t>Postal Address</w:t>
             </w:r>
           </w:p>
@@ -1767,13 +1705,1277 @@
     <w:p/>
     <w:p>
       <w:r>
-        <w:t>Log-In Details = Email + Password</w:t>
+        <w:t>Registration Information = Username + Password +</w:t>
+      </w:r>
+      <w:r>
+        <w:t xml:space="preserve"> </w:t>
+      </w:r>
+      <w:r>
+        <w:t>Donor Info</w:t>
       </w:r>
     </w:p>
     <w:p>
-      <w:bookmarkStart w:id="0" w:name="_GoBack"/>
-      <w:bookmarkEnd w:id="0"/>
+      <w:r>
+        <w:t>Log-In Details =</w:t>
+      </w:r>
+      <w:r>
+        <w:t xml:space="preserve"> Username + Password</w:t>
+      </w:r>
     </w:p>
+    <w:tbl>
+      <w:tblPr>
+        <w:tblStyle w:val="TableGrid"/>
+        <w:tblW w:w="0" w:type="auto"/>
+        <w:tblLook w:val="04A0" w:firstRow="1" w:lastRow="0" w:firstColumn="1" w:lastColumn="0" w:noHBand="0" w:noVBand="1"/>
+      </w:tblPr>
+      <w:tblGrid>
+        <w:gridCol w:w="1470"/>
+        <w:gridCol w:w="1786"/>
+        <w:gridCol w:w="1275"/>
+        <w:gridCol w:w="2115"/>
+        <w:gridCol w:w="2370"/>
+      </w:tblGrid>
+      <w:tr>
+        <w:tc>
+          <w:tcPr>
+            <w:tcW w:w="1470" w:type="dxa"/>
+          </w:tcPr>
+          <w:p>
+            <w:r>
+              <w:t>Data Element</w:t>
+            </w:r>
+          </w:p>
+        </w:tc>
+        <w:tc>
+          <w:tcPr>
+            <w:tcW w:w="1786" w:type="dxa"/>
+          </w:tcPr>
+          <w:p>
+            <w:r>
+              <w:t>Description</w:t>
+            </w:r>
+          </w:p>
+        </w:tc>
+        <w:tc>
+          <w:tcPr>
+            <w:tcW w:w="1275" w:type="dxa"/>
+          </w:tcPr>
+          <w:p>
+            <w:r>
+              <w:t>Data Type</w:t>
+            </w:r>
+          </w:p>
+        </w:tc>
+        <w:tc>
+          <w:tcPr>
+            <w:tcW w:w="2115" w:type="dxa"/>
+          </w:tcPr>
+          <w:p>
+            <w:r>
+              <w:t>Length/Format</w:t>
+            </w:r>
+          </w:p>
+        </w:tc>
+        <w:tc>
+          <w:tcPr>
+            <w:tcW w:w="2370" w:type="dxa"/>
+          </w:tcPr>
+          <w:p>
+            <w:r>
+              <w:t>Example Data</w:t>
+            </w:r>
+          </w:p>
+        </w:tc>
+      </w:tr>
+      <w:tr>
+        <w:tc>
+          <w:tcPr>
+            <w:tcW w:w="1470" w:type="dxa"/>
+          </w:tcPr>
+          <w:p>
+            <w:r>
+              <w:lastRenderedPageBreak/>
+              <w:t>Username</w:t>
+            </w:r>
+          </w:p>
+        </w:tc>
+        <w:tc>
+          <w:tcPr>
+            <w:tcW w:w="1786" w:type="dxa"/>
+          </w:tcPr>
+          <w:p>
+            <w:r>
+              <w:t>Identification used for donors</w:t>
+            </w:r>
+          </w:p>
+        </w:tc>
+        <w:tc>
+          <w:tcPr>
+            <w:tcW w:w="1275" w:type="dxa"/>
+          </w:tcPr>
+          <w:p>
+            <w:r>
+              <w:t>String</w:t>
+            </w:r>
+          </w:p>
+        </w:tc>
+        <w:tc>
+          <w:tcPr>
+            <w:tcW w:w="2115" w:type="dxa"/>
+          </w:tcPr>
+          <w:p/>
+        </w:tc>
+        <w:tc>
+          <w:tcPr>
+            <w:tcW w:w="2370" w:type="dxa"/>
+          </w:tcPr>
+          <w:p>
+            <w:r>
+              <w:t>JohnSmith13</w:t>
+            </w:r>
+            <w:r>
+              <w:br/>
+            </w:r>
+          </w:p>
+        </w:tc>
+      </w:tr>
+      <w:tr>
+        <w:tc>
+          <w:tcPr>
+            <w:tcW w:w="1470" w:type="dxa"/>
+          </w:tcPr>
+          <w:p>
+            <w:r>
+              <w:t>Password</w:t>
+            </w:r>
+          </w:p>
+        </w:tc>
+        <w:tc>
+          <w:tcPr>
+            <w:tcW w:w="1786" w:type="dxa"/>
+          </w:tcPr>
+          <w:p>
+            <w:r>
+              <w:t>String of characters required to access system</w:t>
+            </w:r>
+          </w:p>
+        </w:tc>
+        <w:tc>
+          <w:tcPr>
+            <w:tcW w:w="1275" w:type="dxa"/>
+          </w:tcPr>
+          <w:p>
+            <w:r>
+              <w:t>String</w:t>
+            </w:r>
+          </w:p>
+        </w:tc>
+        <w:tc>
+          <w:tcPr>
+            <w:tcW w:w="2115" w:type="dxa"/>
+          </w:tcPr>
+          <w:p/>
+        </w:tc>
+        <w:tc>
+          <w:tcPr>
+            <w:tcW w:w="2370" w:type="dxa"/>
+          </w:tcPr>
+          <w:p>
+            <w:r>
+              <w:t>Password123</w:t>
+            </w:r>
+          </w:p>
+        </w:tc>
+      </w:tr>
+    </w:tbl>
+    <w:p/>
+    <w:p>
+      <w:r>
+        <w:t>Card Payment = Card Holder Name + Card Number + Date of Expiration + CVV</w:t>
+      </w:r>
+    </w:p>
+    <w:p>
+      <w:r>
+        <w:t>Direct Debit = Card Holder Name + Card Number + Date of Expiration + CVV</w:t>
+      </w:r>
+    </w:p>
+    <w:p>
+      <w:r>
+        <w:t>Payment Information = [Card Payment | Direct Debit]</w:t>
+      </w:r>
+    </w:p>
+    <w:tbl>
+      <w:tblPr>
+        <w:tblStyle w:val="TableGrid"/>
+        <w:tblW w:w="0" w:type="auto"/>
+        <w:tblLook w:val="04A0" w:firstRow="1" w:lastRow="0" w:firstColumn="1" w:lastColumn="0" w:noHBand="0" w:noVBand="1"/>
+      </w:tblPr>
+      <w:tblGrid>
+        <w:gridCol w:w="1980"/>
+        <w:gridCol w:w="1417"/>
+        <w:gridCol w:w="1560"/>
+        <w:gridCol w:w="1689"/>
+        <w:gridCol w:w="2370"/>
+      </w:tblGrid>
+      <w:tr>
+        <w:tc>
+          <w:tcPr>
+            <w:tcW w:w="1980" w:type="dxa"/>
+          </w:tcPr>
+          <w:p>
+            <w:r>
+              <w:t>Data Element</w:t>
+            </w:r>
+          </w:p>
+        </w:tc>
+        <w:tc>
+          <w:tcPr>
+            <w:tcW w:w="1417" w:type="dxa"/>
+          </w:tcPr>
+          <w:p>
+            <w:r>
+              <w:t>Description</w:t>
+            </w:r>
+          </w:p>
+        </w:tc>
+        <w:tc>
+          <w:tcPr>
+            <w:tcW w:w="1560" w:type="dxa"/>
+          </w:tcPr>
+          <w:p>
+            <w:r>
+              <w:t>Data Type</w:t>
+            </w:r>
+          </w:p>
+        </w:tc>
+        <w:tc>
+          <w:tcPr>
+            <w:tcW w:w="1689" w:type="dxa"/>
+          </w:tcPr>
+          <w:p>
+            <w:r>
+              <w:t>Length/Format</w:t>
+            </w:r>
+          </w:p>
+        </w:tc>
+        <w:tc>
+          <w:tcPr>
+            <w:tcW w:w="2370" w:type="dxa"/>
+          </w:tcPr>
+          <w:p>
+            <w:r>
+              <w:t>Example Data</w:t>
+            </w:r>
+          </w:p>
+        </w:tc>
+      </w:tr>
+      <w:tr>
+        <w:tc>
+          <w:tcPr>
+            <w:tcW w:w="1980" w:type="dxa"/>
+          </w:tcPr>
+          <w:p>
+            <w:r>
+              <w:t>Card Holder Name</w:t>
+            </w:r>
+          </w:p>
+        </w:tc>
+        <w:tc>
+          <w:tcPr>
+            <w:tcW w:w="1417" w:type="dxa"/>
+          </w:tcPr>
+          <w:p>
+            <w:r>
+              <w:t>Who owns the card</w:t>
+            </w:r>
+          </w:p>
+        </w:tc>
+        <w:tc>
+          <w:tcPr>
+            <w:tcW w:w="1560" w:type="dxa"/>
+          </w:tcPr>
+          <w:p>
+            <w:r>
+              <w:t>String</w:t>
+            </w:r>
+          </w:p>
+        </w:tc>
+        <w:tc>
+          <w:tcPr>
+            <w:tcW w:w="1689" w:type="dxa"/>
+          </w:tcPr>
+          <w:p/>
+        </w:tc>
+        <w:tc>
+          <w:tcPr>
+            <w:tcW w:w="2370" w:type="dxa"/>
+          </w:tcPr>
+          <w:p>
+            <w:r>
+              <w:t>Mr John Smith</w:t>
+            </w:r>
+          </w:p>
+        </w:tc>
+      </w:tr>
+      <w:tr>
+        <w:tc>
+          <w:tcPr>
+            <w:tcW w:w="1980" w:type="dxa"/>
+          </w:tcPr>
+          <w:p>
+            <w:r>
+              <w:t>Card Number</w:t>
+            </w:r>
+          </w:p>
+        </w:tc>
+        <w:tc>
+          <w:tcPr>
+            <w:tcW w:w="1417" w:type="dxa"/>
+          </w:tcPr>
+          <w:p>
+            <w:r>
+              <w:t>Number that identified card owners account</w:t>
+            </w:r>
+          </w:p>
+        </w:tc>
+        <w:tc>
+          <w:tcPr>
+            <w:tcW w:w="1560" w:type="dxa"/>
+          </w:tcPr>
+          <w:p>
+            <w:r>
+              <w:t>Integer</w:t>
+            </w:r>
+          </w:p>
+        </w:tc>
+        <w:tc>
+          <w:tcPr>
+            <w:tcW w:w="1689" w:type="dxa"/>
+          </w:tcPr>
+          <w:p>
+            <w:r>
+              <w:t>12-19 digits</w:t>
+            </w:r>
+          </w:p>
+        </w:tc>
+        <w:tc>
+          <w:tcPr>
+            <w:tcW w:w="2370" w:type="dxa"/>
+          </w:tcPr>
+          <w:p>
+            <w:pPr>
+              <w:rPr>
+                <w:rFonts w:cstheme="minorHAnsi"/>
+              </w:rPr>
+            </w:pPr>
+            <w:r>
+              <w:rPr>
+                <w:rFonts w:cstheme="minorHAnsi"/>
+                <w:color w:val="222222"/>
+                <w:shd w:val="clear" w:color="auto" w:fill="FFFFFF"/>
+              </w:rPr>
+              <w:t>5555 1234 5678 9000</w:t>
+            </w:r>
+          </w:p>
+        </w:tc>
+      </w:tr>
+      <w:tr>
+        <w:tc>
+          <w:tcPr>
+            <w:tcW w:w="1980" w:type="dxa"/>
+          </w:tcPr>
+          <w:p>
+            <w:r>
+              <w:t>Date of Expiration</w:t>
+            </w:r>
+          </w:p>
+        </w:tc>
+        <w:tc>
+          <w:tcPr>
+            <w:tcW w:w="1417" w:type="dxa"/>
+          </w:tcPr>
+          <w:p>
+            <w:r>
+              <w:t>When card expires</w:t>
+            </w:r>
+          </w:p>
+        </w:tc>
+        <w:tc>
+          <w:tcPr>
+            <w:tcW w:w="1560" w:type="dxa"/>
+          </w:tcPr>
+          <w:p>
+            <w:r>
+              <w:t>String</w:t>
+            </w:r>
+          </w:p>
+        </w:tc>
+        <w:tc>
+          <w:tcPr>
+            <w:tcW w:w="1689" w:type="dxa"/>
+          </w:tcPr>
+          <w:p>
+            <w:r>
+              <w:t>##/##</w:t>
+            </w:r>
+          </w:p>
+        </w:tc>
+        <w:tc>
+          <w:tcPr>
+            <w:tcW w:w="2370" w:type="dxa"/>
+          </w:tcPr>
+          <w:p>
+            <w:r>
+              <w:t>12/20</w:t>
+            </w:r>
+          </w:p>
+        </w:tc>
+      </w:tr>
+      <w:tr>
+        <w:tc>
+          <w:tcPr>
+            <w:tcW w:w="1980" w:type="dxa"/>
+          </w:tcPr>
+          <w:p>
+            <w:r>
+              <w:t>CVV</w:t>
+            </w:r>
+          </w:p>
+        </w:tc>
+        <w:tc>
+          <w:tcPr>
+            <w:tcW w:w="1417" w:type="dxa"/>
+          </w:tcPr>
+          <w:p>
+            <w:r>
+              <w:t>Card’s security code</w:t>
+            </w:r>
+          </w:p>
+        </w:tc>
+        <w:tc>
+          <w:tcPr>
+            <w:tcW w:w="1560" w:type="dxa"/>
+          </w:tcPr>
+          <w:p>
+            <w:r>
+              <w:t>Integer</w:t>
+            </w:r>
+          </w:p>
+        </w:tc>
+        <w:tc>
+          <w:tcPr>
+            <w:tcW w:w="1689" w:type="dxa"/>
+          </w:tcPr>
+          <w:p>
+            <w:r>
+              <w:t>###</w:t>
+            </w:r>
+          </w:p>
+        </w:tc>
+        <w:tc>
+          <w:tcPr>
+            <w:tcW w:w="2370" w:type="dxa"/>
+          </w:tcPr>
+          <w:p>
+            <w:r>
+              <w:t>123</w:t>
+            </w:r>
+          </w:p>
+        </w:tc>
+      </w:tr>
+    </w:tbl>
+    <w:p/>
+    <w:p>
+      <w:r>
+        <w:t xml:space="preserve">Donation Choice = </w:t>
+      </w:r>
+      <w:r>
+        <w:t>1{</w:t>
+      </w:r>
+      <w:r>
+        <w:t xml:space="preserve">Donation Amount + </w:t>
+      </w:r>
+      <w:r>
+        <w:t>[</w:t>
+      </w:r>
+      <w:r>
+        <w:t xml:space="preserve">(Merchant </w:t>
+      </w:r>
+      <w:r>
+        <w:t>Fee</w:t>
+      </w:r>
+      <w:r>
+        <w:t xml:space="preserve"> | Merchant </w:t>
+      </w:r>
+      <w:r>
+        <w:t>Fee]</w:t>
+      </w:r>
+      <w:r>
+        <w:t xml:space="preserve"> + (</w:t>
+      </w:r>
+      <w:r>
+        <w:t xml:space="preserve">Administrative </w:t>
+      </w:r>
+      <w:r>
+        <w:t>Fee)</w:t>
+      </w:r>
+      <w:r>
+        <w:t xml:space="preserve"> + </w:t>
+      </w:r>
+      <w:r>
+        <w:t>Program Choice +</w:t>
+      </w:r>
+      <w:r>
+        <w:t xml:space="preserve"> Region Choice + </w:t>
+      </w:r>
+      <w:r>
+        <w:t>(Recurring Donation</w:t>
+      </w:r>
+      <w:proofErr w:type="gramStart"/>
+      <w:r>
+        <w:t>)}*</w:t>
+      </w:r>
+      <w:proofErr w:type="gramEnd"/>
+    </w:p>
+    <w:p>
+      <w:r>
+        <w:t>Donation Choice Data Table</w:t>
+      </w:r>
+    </w:p>
+    <w:tbl>
+      <w:tblPr>
+        <w:tblStyle w:val="TableGrid"/>
+        <w:tblW w:w="0" w:type="auto"/>
+        <w:tblLook w:val="04A0" w:firstRow="1" w:lastRow="0" w:firstColumn="1" w:lastColumn="0" w:noHBand="0" w:noVBand="1"/>
+      </w:tblPr>
+      <w:tblGrid>
+        <w:gridCol w:w="1980"/>
+        <w:gridCol w:w="2126"/>
+        <w:gridCol w:w="1418"/>
+        <w:gridCol w:w="1842"/>
+        <w:gridCol w:w="1650"/>
+      </w:tblGrid>
+      <w:tr>
+        <w:tc>
+          <w:tcPr>
+            <w:tcW w:w="1980" w:type="dxa"/>
+          </w:tcPr>
+          <w:p>
+            <w:r>
+              <w:t>Data Element</w:t>
+            </w:r>
+          </w:p>
+        </w:tc>
+        <w:tc>
+          <w:tcPr>
+            <w:tcW w:w="2126" w:type="dxa"/>
+          </w:tcPr>
+          <w:p>
+            <w:r>
+              <w:t>Description</w:t>
+            </w:r>
+          </w:p>
+        </w:tc>
+        <w:tc>
+          <w:tcPr>
+            <w:tcW w:w="1418" w:type="dxa"/>
+          </w:tcPr>
+          <w:p>
+            <w:r>
+              <w:t>Data Type</w:t>
+            </w:r>
+          </w:p>
+        </w:tc>
+        <w:tc>
+          <w:tcPr>
+            <w:tcW w:w="1842" w:type="dxa"/>
+          </w:tcPr>
+          <w:p>
+            <w:r>
+              <w:t>Length/Format</w:t>
+            </w:r>
+          </w:p>
+        </w:tc>
+        <w:tc>
+          <w:tcPr>
+            <w:tcW w:w="1650" w:type="dxa"/>
+          </w:tcPr>
+          <w:p>
+            <w:r>
+              <w:t>Example Data</w:t>
+            </w:r>
+          </w:p>
+        </w:tc>
+      </w:tr>
+      <w:tr>
+        <w:tc>
+          <w:tcPr>
+            <w:tcW w:w="1980" w:type="dxa"/>
+          </w:tcPr>
+          <w:p>
+            <w:r>
+              <w:t>Donation Amount</w:t>
+            </w:r>
+          </w:p>
+        </w:tc>
+        <w:tc>
+          <w:tcPr>
+            <w:tcW w:w="2126" w:type="dxa"/>
+          </w:tcPr>
+          <w:p>
+            <w:r>
+              <w:t xml:space="preserve">Donor can choose from pre-set amounts or a custom amount </w:t>
+            </w:r>
+          </w:p>
+        </w:tc>
+        <w:tc>
+          <w:tcPr>
+            <w:tcW w:w="1418" w:type="dxa"/>
+          </w:tcPr>
+          <w:p/>
+        </w:tc>
+        <w:tc>
+          <w:tcPr>
+            <w:tcW w:w="1842" w:type="dxa"/>
+          </w:tcPr>
+          <w:p/>
+        </w:tc>
+        <w:tc>
+          <w:tcPr>
+            <w:tcW w:w="1650" w:type="dxa"/>
+          </w:tcPr>
+          <w:p>
+            <w:r>
+              <w:t>$10, $</w:t>
+            </w:r>
+            <w:r>
+              <w:t>20, $50, $100, $1000, $75</w:t>
+            </w:r>
+            <w:r>
+              <w:t>.25</w:t>
+            </w:r>
+          </w:p>
+        </w:tc>
+      </w:tr>
+      <w:tr>
+        <w:tc>
+          <w:tcPr>
+            <w:tcW w:w="1980" w:type="dxa"/>
+          </w:tcPr>
+          <w:p>
+            <w:r>
+              <w:t>Merchant</w:t>
+            </w:r>
+            <w:r>
+              <w:t xml:space="preserve"> Fee</w:t>
+            </w:r>
+          </w:p>
+        </w:tc>
+        <w:tc>
+          <w:tcPr>
+            <w:tcW w:w="2126" w:type="dxa"/>
+          </w:tcPr>
+          <w:p>
+            <w:r>
+              <w:t>An optional or required processing fee depending on the card company</w:t>
+            </w:r>
+          </w:p>
+        </w:tc>
+        <w:tc>
+          <w:tcPr>
+            <w:tcW w:w="1418" w:type="dxa"/>
+          </w:tcPr>
+          <w:p/>
+        </w:tc>
+        <w:tc>
+          <w:tcPr>
+            <w:tcW w:w="1842" w:type="dxa"/>
+          </w:tcPr>
+          <w:p/>
+        </w:tc>
+        <w:tc>
+          <w:tcPr>
+            <w:tcW w:w="1650" w:type="dxa"/>
+          </w:tcPr>
+          <w:p>
+            <w:r>
+              <w:t>$5, $0.</w:t>
+            </w:r>
+            <w:r>
+              <w:t>50</w:t>
+            </w:r>
+          </w:p>
+        </w:tc>
+      </w:tr>
+      <w:tr>
+        <w:tc>
+          <w:tcPr>
+            <w:tcW w:w="1980" w:type="dxa"/>
+          </w:tcPr>
+          <w:p>
+            <w:r>
+              <w:t>Admin</w:t>
+            </w:r>
+            <w:r>
+              <w:t>istrative</w:t>
+            </w:r>
+            <w:r>
+              <w:t xml:space="preserve"> Fee</w:t>
+            </w:r>
+          </w:p>
+        </w:tc>
+        <w:tc>
+          <w:tcPr>
+            <w:tcW w:w="2126" w:type="dxa"/>
+          </w:tcPr>
+          <w:p>
+            <w:r>
+              <w:t>An optional fee</w:t>
+            </w:r>
+            <w:r>
+              <w:t xml:space="preserve"> used</w:t>
+            </w:r>
+            <w:r>
+              <w:t xml:space="preserve"> </w:t>
+            </w:r>
+            <w:r>
+              <w:t xml:space="preserve">to cover admin costs. </w:t>
+            </w:r>
+          </w:p>
+        </w:tc>
+        <w:tc>
+          <w:tcPr>
+            <w:tcW w:w="1418" w:type="dxa"/>
+          </w:tcPr>
+          <w:p/>
+        </w:tc>
+        <w:tc>
+          <w:tcPr>
+            <w:tcW w:w="1842" w:type="dxa"/>
+          </w:tcPr>
+          <w:p/>
+        </w:tc>
+        <w:tc>
+          <w:tcPr>
+            <w:tcW w:w="1650" w:type="dxa"/>
+          </w:tcPr>
+          <w:p>
+            <w:r>
+              <w:t>$5, $0.50</w:t>
+            </w:r>
+          </w:p>
+        </w:tc>
+      </w:tr>
+      <w:tr>
+        <w:tc>
+          <w:tcPr>
+            <w:tcW w:w="1980" w:type="dxa"/>
+          </w:tcPr>
+          <w:p>
+            <w:r>
+              <w:t>Program Choice</w:t>
+            </w:r>
+          </w:p>
+        </w:tc>
+        <w:tc>
+          <w:tcPr>
+            <w:tcW w:w="2126" w:type="dxa"/>
+          </w:tcPr>
+          <w:p>
+            <w:r>
+              <w:t xml:space="preserve">The donor can choose from a list of programs to pledge </w:t>
+            </w:r>
+          </w:p>
+        </w:tc>
+        <w:tc>
+          <w:tcPr>
+            <w:tcW w:w="1418" w:type="dxa"/>
+          </w:tcPr>
+          <w:p/>
+        </w:tc>
+        <w:tc>
+          <w:tcPr>
+            <w:tcW w:w="1842" w:type="dxa"/>
+          </w:tcPr>
+          <w:p/>
+        </w:tc>
+        <w:tc>
+          <w:tcPr>
+            <w:tcW w:w="1650" w:type="dxa"/>
+          </w:tcPr>
+          <w:p>
+            <w:r>
+              <w:t>Emergency Relief, Orphan Aid</w:t>
+            </w:r>
+          </w:p>
+        </w:tc>
+      </w:tr>
+      <w:tr>
+        <w:tc>
+          <w:tcPr>
+            <w:tcW w:w="1980" w:type="dxa"/>
+          </w:tcPr>
+          <w:p>
+            <w:r>
+              <w:t>Region Choice</w:t>
+            </w:r>
+          </w:p>
+        </w:tc>
+        <w:tc>
+          <w:tcPr>
+            <w:tcW w:w="2126" w:type="dxa"/>
+          </w:tcPr>
+          <w:p>
+            <w:r>
+              <w:t>The donor can choose from a list of regions</w:t>
+            </w:r>
+            <w:r>
+              <w:t xml:space="preserve"> to where the</w:t>
+            </w:r>
+            <w:r>
+              <w:t xml:space="preserve"> program</w:t>
+            </w:r>
+            <w:r>
+              <w:t xml:space="preserve"> donation will go to</w:t>
+            </w:r>
+          </w:p>
+        </w:tc>
+        <w:tc>
+          <w:tcPr>
+            <w:tcW w:w="1418" w:type="dxa"/>
+          </w:tcPr>
+          <w:p/>
+        </w:tc>
+        <w:tc>
+          <w:tcPr>
+            <w:tcW w:w="1842" w:type="dxa"/>
+          </w:tcPr>
+          <w:p/>
+        </w:tc>
+        <w:tc>
+          <w:tcPr>
+            <w:tcW w:w="1650" w:type="dxa"/>
+          </w:tcPr>
+          <w:p>
+            <w:r>
+              <w:t>Syria, Ethiopia, Fiji</w:t>
+            </w:r>
+          </w:p>
+        </w:tc>
+      </w:tr>
+      <w:tr>
+        <w:tc>
+          <w:tcPr>
+            <w:tcW w:w="1980" w:type="dxa"/>
+          </w:tcPr>
+          <w:p>
+            <w:r>
+              <w:t>Recurring Donation</w:t>
+            </w:r>
+          </w:p>
+        </w:tc>
+        <w:tc>
+          <w:tcPr>
+            <w:tcW w:w="2126" w:type="dxa"/>
+          </w:tcPr>
+          <w:p>
+            <w:r>
+              <w:t>The donor</w:t>
+            </w:r>
+            <w:r>
+              <w:t xml:space="preserve"> can choose if their </w:t>
+            </w:r>
+            <w:r>
+              <w:lastRenderedPageBreak/>
+              <w:t xml:space="preserve">donation will be recurring and if so, if it will recur monthly or yearly </w:t>
+            </w:r>
+          </w:p>
+        </w:tc>
+        <w:tc>
+          <w:tcPr>
+            <w:tcW w:w="1418" w:type="dxa"/>
+          </w:tcPr>
+          <w:p/>
+        </w:tc>
+        <w:tc>
+          <w:tcPr>
+            <w:tcW w:w="1842" w:type="dxa"/>
+          </w:tcPr>
+          <w:p/>
+        </w:tc>
+        <w:tc>
+          <w:tcPr>
+            <w:tcW w:w="1650" w:type="dxa"/>
+          </w:tcPr>
+          <w:p>
+            <w:r>
+              <w:t>One-Off, Monthly, Yearly</w:t>
+            </w:r>
+          </w:p>
+        </w:tc>
+      </w:tr>
+    </w:tbl>
+    <w:p/>
+    <w:p>
+      <w:r>
+        <w:t>Required Info = [Registration Info | Log-In Details] + Donation Choice + Payment Information</w:t>
+      </w:r>
+    </w:p>
+    <w:p/>
+    <w:p>
+      <w:r>
+        <w:t xml:space="preserve">Invoice = Unique Invoice Number + Donor Details + Date of Invoice + </w:t>
+      </w:r>
+      <w:r>
+        <w:t>List of Each</w:t>
+      </w:r>
+      <w:r>
+        <w:t xml:space="preserve"> Individual Donations + Donation Total</w:t>
+      </w:r>
+    </w:p>
+    <w:tbl>
+      <w:tblPr>
+        <w:tblStyle w:val="TableGrid"/>
+        <w:tblW w:w="0" w:type="auto"/>
+        <w:tblLook w:val="04A0" w:firstRow="1" w:lastRow="0" w:firstColumn="1" w:lastColumn="0" w:noHBand="0" w:noVBand="1"/>
+      </w:tblPr>
+      <w:tblGrid>
+        <w:gridCol w:w="2122"/>
+        <w:gridCol w:w="1984"/>
+        <w:gridCol w:w="1418"/>
+        <w:gridCol w:w="1842"/>
+        <w:gridCol w:w="1650"/>
+      </w:tblGrid>
+      <w:tr>
+        <w:tc>
+          <w:tcPr>
+            <w:tcW w:w="2122" w:type="dxa"/>
+          </w:tcPr>
+          <w:p>
+            <w:r>
+              <w:t>Data Element</w:t>
+            </w:r>
+          </w:p>
+        </w:tc>
+        <w:tc>
+          <w:tcPr>
+            <w:tcW w:w="1984" w:type="dxa"/>
+          </w:tcPr>
+          <w:p>
+            <w:r>
+              <w:t>Description</w:t>
+            </w:r>
+          </w:p>
+        </w:tc>
+        <w:tc>
+          <w:tcPr>
+            <w:tcW w:w="1418" w:type="dxa"/>
+          </w:tcPr>
+          <w:p>
+            <w:r>
+              <w:t>Data Type</w:t>
+            </w:r>
+          </w:p>
+        </w:tc>
+        <w:tc>
+          <w:tcPr>
+            <w:tcW w:w="1842" w:type="dxa"/>
+          </w:tcPr>
+          <w:p>
+            <w:r>
+              <w:t>Length/Format</w:t>
+            </w:r>
+          </w:p>
+        </w:tc>
+        <w:tc>
+          <w:tcPr>
+            <w:tcW w:w="1650" w:type="dxa"/>
+          </w:tcPr>
+          <w:p>
+            <w:r>
+              <w:t>Example Data</w:t>
+            </w:r>
+          </w:p>
+        </w:tc>
+      </w:tr>
+      <w:tr>
+        <w:tc>
+          <w:tcPr>
+            <w:tcW w:w="2122" w:type="dxa"/>
+          </w:tcPr>
+          <w:p>
+            <w:r>
+              <w:t>Unique Invoice Number</w:t>
+            </w:r>
+          </w:p>
+        </w:tc>
+        <w:tc>
+          <w:tcPr>
+            <w:tcW w:w="1984" w:type="dxa"/>
+          </w:tcPr>
+          <w:p>
+            <w:r>
+              <w:t>A number that uniquely identifies each invoice</w:t>
+            </w:r>
+          </w:p>
+        </w:tc>
+        <w:tc>
+          <w:tcPr>
+            <w:tcW w:w="1418" w:type="dxa"/>
+          </w:tcPr>
+          <w:p/>
+        </w:tc>
+        <w:tc>
+          <w:tcPr>
+            <w:tcW w:w="1842" w:type="dxa"/>
+          </w:tcPr>
+          <w:p/>
+        </w:tc>
+        <w:tc>
+          <w:tcPr>
+            <w:tcW w:w="1650" w:type="dxa"/>
+          </w:tcPr>
+          <w:p>
+            <w:r>
+              <w:t>No.398523</w:t>
+            </w:r>
+          </w:p>
+        </w:tc>
+      </w:tr>
+      <w:tr>
+        <w:tc>
+          <w:tcPr>
+            <w:tcW w:w="2122" w:type="dxa"/>
+          </w:tcPr>
+          <w:p>
+            <w:r>
+              <w:t>Donor Details</w:t>
+            </w:r>
+          </w:p>
+        </w:tc>
+        <w:tc>
+          <w:tcPr>
+            <w:tcW w:w="1984" w:type="dxa"/>
+          </w:tcPr>
+          <w:p>
+            <w:r>
+              <w:t xml:space="preserve">Prefills the donor details required for the </w:t>
+            </w:r>
+            <w:r>
+              <w:t>invoice</w:t>
+            </w:r>
+          </w:p>
+        </w:tc>
+        <w:tc>
+          <w:tcPr>
+            <w:tcW w:w="1418" w:type="dxa"/>
+          </w:tcPr>
+          <w:p/>
+        </w:tc>
+        <w:tc>
+          <w:tcPr>
+            <w:tcW w:w="1842" w:type="dxa"/>
+          </w:tcPr>
+          <w:p/>
+        </w:tc>
+        <w:tc>
+          <w:tcPr>
+            <w:tcW w:w="1650" w:type="dxa"/>
+          </w:tcPr>
+          <w:p>
+            <w:r>
+              <w:t>Mr John Smith</w:t>
+            </w:r>
+          </w:p>
+        </w:tc>
+      </w:tr>
+      <w:tr>
+        <w:tc>
+          <w:tcPr>
+            <w:tcW w:w="2122" w:type="dxa"/>
+          </w:tcPr>
+          <w:p>
+            <w:r>
+              <w:t>Date of Invoice</w:t>
+            </w:r>
+          </w:p>
+        </w:tc>
+        <w:tc>
+          <w:tcPr>
+            <w:tcW w:w="1984" w:type="dxa"/>
+          </w:tcPr>
+          <w:p>
+            <w:r>
+              <w:t>The date of which the invoice was sent</w:t>
+            </w:r>
+          </w:p>
+        </w:tc>
+        <w:tc>
+          <w:tcPr>
+            <w:tcW w:w="1418" w:type="dxa"/>
+          </w:tcPr>
+          <w:p>
+            <w:r>
+              <w:t>Date</w:t>
+            </w:r>
+          </w:p>
+        </w:tc>
+        <w:tc>
+          <w:tcPr>
+            <w:tcW w:w="1842" w:type="dxa"/>
+          </w:tcPr>
+          <w:p>
+            <w:r>
+              <w:t>YYYY-MM-DD</w:t>
+            </w:r>
+          </w:p>
+        </w:tc>
+        <w:tc>
+          <w:tcPr>
+            <w:tcW w:w="1650" w:type="dxa"/>
+          </w:tcPr>
+          <w:p>
+            <w:r>
+              <w:t>2020-04-10</w:t>
+            </w:r>
+          </w:p>
+        </w:tc>
+      </w:tr>
+      <w:tr>
+        <w:tc>
+          <w:tcPr>
+            <w:tcW w:w="2122" w:type="dxa"/>
+          </w:tcPr>
+          <w:p>
+            <w:r>
+              <w:t>List of Each</w:t>
+            </w:r>
+            <w:r>
+              <w:t xml:space="preserve"> Individual Donations</w:t>
+            </w:r>
+          </w:p>
+        </w:tc>
+        <w:tc>
+          <w:tcPr>
+            <w:tcW w:w="1984" w:type="dxa"/>
+          </w:tcPr>
+          <w:p>
+            <w:r>
+              <w:t>Lists all the Individual Donations which the donor made</w:t>
+            </w:r>
+            <w:r>
+              <w:t xml:space="preserve"> including the Program, Region, Donation Amount, and </w:t>
+            </w:r>
+            <w:r>
+              <w:t>R</w:t>
+            </w:r>
+            <w:r>
+              <w:t>ecurrence</w:t>
+            </w:r>
+          </w:p>
+        </w:tc>
+        <w:tc>
+          <w:tcPr>
+            <w:tcW w:w="1418" w:type="dxa"/>
+          </w:tcPr>
+          <w:p/>
+        </w:tc>
+        <w:tc>
+          <w:tcPr>
+            <w:tcW w:w="1842" w:type="dxa"/>
+          </w:tcPr>
+          <w:p/>
+        </w:tc>
+        <w:tc>
+          <w:tcPr>
+            <w:tcW w:w="1650" w:type="dxa"/>
+          </w:tcPr>
+          <w:p>
+            <w:r>
+              <w:t>Emergency Relief, Syria,</w:t>
+            </w:r>
+            <w:r>
+              <w:br/>
+              <w:t>$10, Monthly</w:t>
+            </w:r>
+            <w:r>
+              <w:br/>
+            </w:r>
+            <w:r>
+              <w:br/>
+              <w:t>Orphan Aid,</w:t>
+            </w:r>
+            <w:r>
+              <w:br/>
+              <w:t>Ethiopia, $20, One-Off</w:t>
+            </w:r>
+          </w:p>
+        </w:tc>
+      </w:tr>
+      <w:tr>
+        <w:tc>
+          <w:tcPr>
+            <w:tcW w:w="2122" w:type="dxa"/>
+          </w:tcPr>
+          <w:p>
+            <w:r>
+              <w:t>Donation Total</w:t>
+            </w:r>
+          </w:p>
+        </w:tc>
+        <w:tc>
+          <w:tcPr>
+            <w:tcW w:w="1984" w:type="dxa"/>
+          </w:tcPr>
+          <w:p>
+            <w:r>
+              <w:t>Sum of all the individual donations which the donor made</w:t>
+            </w:r>
+          </w:p>
+        </w:tc>
+        <w:tc>
+          <w:tcPr>
+            <w:tcW w:w="1418" w:type="dxa"/>
+          </w:tcPr>
+          <w:p/>
+        </w:tc>
+        <w:tc>
+          <w:tcPr>
+            <w:tcW w:w="1842" w:type="dxa"/>
+          </w:tcPr>
+          <w:p/>
+        </w:tc>
+        <w:tc>
+          <w:tcPr>
+            <w:tcW w:w="1650" w:type="dxa"/>
+          </w:tcPr>
+          <w:p>
+            <w:r>
+              <w:t xml:space="preserve">$30 </w:t>
+            </w:r>
+            <w:r>
+              <w:t>2020-04-10</w:t>
+            </w:r>
+            <w:r>
+              <w:br/>
+              <w:t xml:space="preserve">$10 </w:t>
+            </w:r>
+            <w:r>
+              <w:t>2020-0</w:t>
+            </w:r>
+            <w:r>
+              <w:t>5</w:t>
+            </w:r>
+            <w:bookmarkStart w:id="0" w:name="_GoBack"/>
+            <w:bookmarkEnd w:id="0"/>
+            <w:r>
+              <w:t>-10</w:t>
+            </w:r>
+          </w:p>
+        </w:tc>
+      </w:tr>
+    </w:tbl>
+    <w:p/>
     <w:sectPr>
       <w:pgSz w:w="11906" w:h="16838"/>
       <w:pgMar w:top="1440" w:right="1440" w:bottom="1440" w:left="1440" w:header="708" w:footer="708" w:gutter="0"/>
@@ -2228,6 +3430,52 @@
       </w:tblBorders>
     </w:tblPr>
   </w:style>
+  <w:style w:type="character" w:styleId="Hyperlink">
+    <w:name w:val="Hyperlink"/>
+    <w:basedOn w:val="DefaultParagraphFont"/>
+    <w:uiPriority w:val="99"/>
+    <w:semiHidden/>
+    <w:unhideWhenUsed/>
+    <w:rsid w:val="00227743"/>
+    <w:rPr>
+      <w:color w:val="0000FF"/>
+      <w:u w:val="single"/>
+    </w:rPr>
+  </w:style>
+  <w:style w:type="paragraph" w:styleId="Title">
+    <w:name w:val="Title"/>
+    <w:basedOn w:val="Normal"/>
+    <w:next w:val="Normal"/>
+    <w:link w:val="TitleChar"/>
+    <w:uiPriority w:val="10"/>
+    <w:qFormat/>
+    <w:rsid w:val="003C3696"/>
+    <w:pPr>
+      <w:spacing w:after="0" w:line="240" w:lineRule="auto"/>
+      <w:contextualSpacing/>
+    </w:pPr>
+    <w:rPr>
+      <w:rFonts w:asciiTheme="majorHAnsi" w:eastAsiaTheme="majorEastAsia" w:hAnsiTheme="majorHAnsi" w:cstheme="majorBidi"/>
+      <w:spacing w:val="-10"/>
+      <w:kern w:val="28"/>
+      <w:sz w:val="56"/>
+      <w:szCs w:val="56"/>
+    </w:rPr>
+  </w:style>
+  <w:style w:type="character" w:customStyle="1" w:styleId="TitleChar">
+    <w:name w:val="Title Char"/>
+    <w:basedOn w:val="DefaultParagraphFont"/>
+    <w:link w:val="Title"/>
+    <w:uiPriority w:val="10"/>
+    <w:rsid w:val="003C3696"/>
+    <w:rPr>
+      <w:rFonts w:asciiTheme="majorHAnsi" w:eastAsiaTheme="majorEastAsia" w:hAnsiTheme="majorHAnsi" w:cstheme="majorBidi"/>
+      <w:spacing w:val="-10"/>
+      <w:kern w:val="28"/>
+      <w:sz w:val="56"/>
+      <w:szCs w:val="56"/>
+    </w:rPr>
+  </w:style>
 </w:styles>
 </file>
 

--- a/Data Dictionary.docx
+++ b/Data Dictionary.docx
@@ -12,7 +12,13 @@
     </w:p>
     <w:p>
       <w:r>
-        <w:t xml:space="preserve">Address Format = [(Sub-Premise) + Address Number | Address Number + (Sub-Premise)] + Street Name + Suburb + City/Town + (Sub Administrative Area) + Administrative Area + </w:t>
+        <w:rPr>
+          <w:b/>
+        </w:rPr>
+        <w:t>Address Format</w:t>
+      </w:r>
+      <w:r>
+        <w:t xml:space="preserve"> = [(Sub-Premise) + Address Number | Address Number + (Sub-Premise)] + Street Name + Suburb + City/Town + (Sub Administrative Area) + Administrative Area + </w:t>
       </w:r>
       <w:r>
         <w:t xml:space="preserve">Post Code + </w:t>
@@ -23,12 +29,37 @@
     </w:p>
     <w:p>
       <w:r>
-        <w:t>Residential Address = Address Format</w:t>
+        <w:rPr>
+          <w:b/>
+        </w:rPr>
+        <w:t>Residential Address</w:t>
+      </w:r>
+      <w:r>
+        <w:t xml:space="preserve"> = Address Format</w:t>
+      </w:r>
+    </w:p>
+    <w:p>
+      <w:r>
+        <w:rPr>
+          <w:b/>
+        </w:rPr>
+        <w:t>Postal Address</w:t>
+      </w:r>
+      <w:r>
+        <w:t xml:space="preserve"> = Address Format</w:t>
       </w:r>
     </w:p>
     <w:p/>
     <w:p>
-      <w:r>
+      <w:pPr>
+        <w:rPr>
+          <w:u w:val="single"/>
+        </w:rPr>
+      </w:pPr>
+      <w:r>
+        <w:rPr>
+          <w:u w:val="single"/>
+        </w:rPr>
         <w:t>Address Format Data Table</w:t>
       </w:r>
     </w:p>
@@ -132,7 +163,11 @@
           <w:tcPr>
             <w:tcW w:w="2103" w:type="dxa"/>
           </w:tcPr>
-          <w:p/>
+          <w:p>
+            <w:r>
+              <w:t>15 characters</w:t>
+            </w:r>
+          </w:p>
         </w:tc>
         <w:tc>
           <w:tcPr>
@@ -180,7 +215,11 @@
           <w:tcPr>
             <w:tcW w:w="2103" w:type="dxa"/>
           </w:tcPr>
-          <w:p/>
+          <w:p>
+            <w:r>
+              <w:t>10 characters</w:t>
+            </w:r>
+          </w:p>
         </w:tc>
         <w:tc>
           <w:tcPr>
@@ -232,7 +271,11 @@
           <w:tcPr>
             <w:tcW w:w="2103" w:type="dxa"/>
           </w:tcPr>
-          <w:p/>
+          <w:p>
+            <w:r>
+              <w:t>25 characters</w:t>
+            </w:r>
+          </w:p>
         </w:tc>
         <w:tc>
           <w:tcPr>
@@ -300,7 +343,11 @@
           <w:tcPr>
             <w:tcW w:w="2103" w:type="dxa"/>
           </w:tcPr>
-          <w:p/>
+          <w:p>
+            <w:r>
+              <w:t>25 characters</w:t>
+            </w:r>
+          </w:p>
         </w:tc>
         <w:tc>
           <w:tcPr>
@@ -348,7 +395,11 @@
           <w:tcPr>
             <w:tcW w:w="2103" w:type="dxa"/>
           </w:tcPr>
-          <w:p/>
+          <w:p>
+            <w:r>
+              <w:t>40 characters</w:t>
+            </w:r>
+          </w:p>
         </w:tc>
         <w:tc>
           <w:tcPr>
@@ -400,7 +451,11 @@
           <w:tcPr>
             <w:tcW w:w="2103" w:type="dxa"/>
           </w:tcPr>
-          <w:p/>
+          <w:p>
+            <w:r>
+              <w:t>50 characters</w:t>
+            </w:r>
+          </w:p>
         </w:tc>
         <w:tc>
           <w:tcPr>
@@ -452,7 +507,14 @@
           <w:tcPr>
             <w:tcW w:w="2103" w:type="dxa"/>
           </w:tcPr>
-          <w:p/>
+          <w:p>
+            <w:r>
+              <w:t>50</w:t>
+            </w:r>
+            <w:r>
+              <w:t xml:space="preserve"> characters</w:t>
+            </w:r>
+          </w:p>
         </w:tc>
         <w:tc>
           <w:tcPr>
@@ -464,7 +526,16 @@
             </w:r>
             <w:r>
               <w:br/>
-              <w:t>ACT</w:t>
+              <w:t>A</w:t>
+            </w:r>
+            <w:r>
+              <w:t xml:space="preserve">ustralian Capital </w:t>
+            </w:r>
+            <w:r>
+              <w:t>T</w:t>
+            </w:r>
+            <w:r>
+              <w:t>erritory</w:t>
             </w:r>
           </w:p>
         </w:tc>
@@ -504,7 +575,11 @@
           <w:tcPr>
             <w:tcW w:w="2103" w:type="dxa"/>
           </w:tcPr>
-          <w:p/>
+          <w:p>
+            <w:r>
+              <w:t>15 characters</w:t>
+            </w:r>
+          </w:p>
         </w:tc>
         <w:tc>
           <w:tcPr>
@@ -556,7 +631,11 @@
           <w:tcPr>
             <w:tcW w:w="2103" w:type="dxa"/>
           </w:tcPr>
-          <w:p/>
+          <w:p>
+            <w:r>
+              <w:t>60 characters</w:t>
+            </w:r>
+          </w:p>
         </w:tc>
         <w:tc>
           <w:tcPr>
@@ -578,595 +657,109 @@
     <w:p/>
     <w:p>
       <w:r>
-        <w:t>Postal Address = [Address</w:t>
-      </w:r>
-      <w:r>
-        <w:t xml:space="preserve"> Format</w:t>
-      </w:r>
-      <w:r>
-        <w:t xml:space="preserve"> | PO Box Address]</w:t>
-      </w:r>
-    </w:p>
-    <w:p>
-      <w:r>
-        <w:t>PO Box Address = First Name + Last Name + (Company</w:t>
-      </w:r>
-      <w:r>
-        <w:t>/Organization) + PO Box Number + City/Town + Administrative Area + Country + Postal Code</w:t>
+        <w:rPr>
+          <w:b/>
+        </w:rPr>
+        <w:t>Donor Info</w:t>
+      </w:r>
+      <w:r>
+        <w:rPr>
+          <w:b/>
+        </w:rPr>
+        <w:t>rmation</w:t>
+      </w:r>
+      <w:r>
+        <w:t xml:space="preserve"> = </w:t>
+      </w:r>
+      <w:r>
+        <w:t>Donor Title</w:t>
+      </w:r>
+      <w:r>
+        <w:t xml:space="preserve"> + </w:t>
+      </w:r>
+      <w:r>
+        <w:t>First Name</w:t>
+      </w:r>
+      <w:r>
+        <w:t xml:space="preserve"> + </w:t>
+      </w:r>
+      <w:r>
+        <w:t>Last Name</w:t>
+      </w:r>
+      <w:r>
+        <w:t xml:space="preserve"> + </w:t>
+      </w:r>
+      <w:r>
+        <w:t>Email</w:t>
+      </w:r>
+      <w:r>
+        <w:t xml:space="preserve"> + </w:t>
+      </w:r>
+      <w:r>
+        <w:t>(</w:t>
+      </w:r>
+      <w:r>
+        <w:t>Secondary</w:t>
+      </w:r>
+      <w:r>
+        <w:t xml:space="preserve"> </w:t>
+      </w:r>
+      <w:r>
+        <w:t>Email</w:t>
+      </w:r>
+      <w:r>
+        <w:t>)</w:t>
+      </w:r>
+      <w:r>
+        <w:t xml:space="preserve"> + </w:t>
+      </w:r>
+      <w:r>
+        <w:t>1{</w:t>
+      </w:r>
+      <w:r>
+        <w:t>Phone</w:t>
+      </w:r>
+      <w:r>
+        <w:t xml:space="preserve"> </w:t>
+      </w:r>
+      <w:proofErr w:type="gramStart"/>
+      <w:r>
+        <w:t>Numbers}*</w:t>
+      </w:r>
+      <w:proofErr w:type="gramEnd"/>
+      <w:r>
+        <w:t xml:space="preserve"> + </w:t>
+      </w:r>
+      <w:r>
+        <w:t>Residential</w:t>
+      </w:r>
+      <w:r>
+        <w:t xml:space="preserve"> </w:t>
+      </w:r>
+      <w:r>
+        <w:t>Address</w:t>
+      </w:r>
+      <w:r>
+        <w:t xml:space="preserve"> + Postal Address</w:t>
       </w:r>
     </w:p>
     <w:p/>
     <w:p>
-      <w:r>
-        <w:t>PO Box Address Data Table</w:t>
-      </w:r>
-    </w:p>
-    <w:tbl>
-      <w:tblPr>
-        <w:tblStyle w:val="TableGrid"/>
-        <w:tblW w:w="0" w:type="auto"/>
-        <w:tblLook w:val="04A0" w:firstRow="1" w:lastRow="0" w:firstColumn="1" w:lastColumn="0" w:noHBand="0" w:noVBand="1"/>
-      </w:tblPr>
-      <w:tblGrid>
-        <w:gridCol w:w="1527"/>
-        <w:gridCol w:w="1775"/>
-        <w:gridCol w:w="1264"/>
-        <w:gridCol w:w="2103"/>
-        <w:gridCol w:w="2347"/>
-      </w:tblGrid>
-      <w:tr>
-        <w:tc>
-          <w:tcPr>
-            <w:tcW w:w="1527" w:type="dxa"/>
-          </w:tcPr>
-          <w:p>
-            <w:r>
-              <w:t>Data Element</w:t>
-            </w:r>
-          </w:p>
-        </w:tc>
-        <w:tc>
-          <w:tcPr>
-            <w:tcW w:w="1775" w:type="dxa"/>
-          </w:tcPr>
-          <w:p>
-            <w:r>
-              <w:t>Description</w:t>
-            </w:r>
-          </w:p>
-        </w:tc>
-        <w:tc>
-          <w:tcPr>
-            <w:tcW w:w="1264" w:type="dxa"/>
-          </w:tcPr>
-          <w:p>
-            <w:r>
-              <w:t>Data Type</w:t>
-            </w:r>
-          </w:p>
-        </w:tc>
-        <w:tc>
-          <w:tcPr>
-            <w:tcW w:w="2103" w:type="dxa"/>
-          </w:tcPr>
-          <w:p>
-            <w:r>
-              <w:t>Length/Format</w:t>
-            </w:r>
-          </w:p>
-        </w:tc>
-        <w:tc>
-          <w:tcPr>
-            <w:tcW w:w="2347" w:type="dxa"/>
-          </w:tcPr>
-          <w:p>
-            <w:r>
-              <w:t>Example Data</w:t>
-            </w:r>
-          </w:p>
-        </w:tc>
-      </w:tr>
-      <w:tr>
-        <w:tc>
-          <w:tcPr>
-            <w:tcW w:w="1527" w:type="dxa"/>
-          </w:tcPr>
-          <w:p>
-            <w:r>
-              <w:t>First Name</w:t>
-            </w:r>
-          </w:p>
-        </w:tc>
-        <w:tc>
-          <w:tcPr>
-            <w:tcW w:w="1775" w:type="dxa"/>
-          </w:tcPr>
-          <w:p>
-            <w:r>
-              <w:t>Person’s given name</w:t>
-            </w:r>
-          </w:p>
-        </w:tc>
-        <w:tc>
-          <w:tcPr>
-            <w:tcW w:w="1264" w:type="dxa"/>
-          </w:tcPr>
-          <w:p>
-            <w:r>
-              <w:t>String</w:t>
-            </w:r>
-          </w:p>
-        </w:tc>
-        <w:tc>
-          <w:tcPr>
-            <w:tcW w:w="2103" w:type="dxa"/>
-          </w:tcPr>
-          <w:p/>
-        </w:tc>
-        <w:tc>
-          <w:tcPr>
-            <w:tcW w:w="2347" w:type="dxa"/>
-          </w:tcPr>
-          <w:p>
-            <w:r>
-              <w:t>Bob</w:t>
-            </w:r>
-            <w:r>
-              <w:br/>
-            </w:r>
-            <w:proofErr w:type="spellStart"/>
-            <w:r>
-              <w:t>Shalissa</w:t>
-            </w:r>
-            <w:proofErr w:type="spellEnd"/>
-          </w:p>
-        </w:tc>
-      </w:tr>
-      <w:tr>
-        <w:tc>
-          <w:tcPr>
-            <w:tcW w:w="1527" w:type="dxa"/>
-          </w:tcPr>
-          <w:p>
-            <w:r>
-              <w:t>Last Name</w:t>
-            </w:r>
-          </w:p>
-        </w:tc>
-        <w:tc>
-          <w:tcPr>
-            <w:tcW w:w="1775" w:type="dxa"/>
-          </w:tcPr>
-          <w:p>
-            <w:r>
-              <w:t>Person’s surname</w:t>
-            </w:r>
-          </w:p>
-        </w:tc>
-        <w:tc>
-          <w:tcPr>
-            <w:tcW w:w="1264" w:type="dxa"/>
-          </w:tcPr>
-          <w:p>
-            <w:r>
-              <w:t>String</w:t>
-            </w:r>
-          </w:p>
-        </w:tc>
-        <w:tc>
-          <w:tcPr>
-            <w:tcW w:w="2103" w:type="dxa"/>
-          </w:tcPr>
-          <w:p/>
-        </w:tc>
-        <w:tc>
-          <w:tcPr>
-            <w:tcW w:w="2347" w:type="dxa"/>
-          </w:tcPr>
-          <w:p>
-            <w:r>
-              <w:t>Jones</w:t>
-            </w:r>
-            <w:r>
-              <w:br/>
-              <w:t>Smith</w:t>
-            </w:r>
-          </w:p>
-        </w:tc>
-      </w:tr>
-      <w:tr>
-        <w:tc>
-          <w:tcPr>
-            <w:tcW w:w="1527" w:type="dxa"/>
-          </w:tcPr>
-          <w:p>
-            <w:r>
-              <w:lastRenderedPageBreak/>
-              <w:t>Company/ Organization</w:t>
-            </w:r>
-          </w:p>
-        </w:tc>
-        <w:tc>
-          <w:tcPr>
-            <w:tcW w:w="1775" w:type="dxa"/>
-          </w:tcPr>
-          <w:p>
-            <w:r>
-              <w:t>Company name if being sent to one</w:t>
-            </w:r>
-          </w:p>
-        </w:tc>
-        <w:tc>
-          <w:tcPr>
-            <w:tcW w:w="1264" w:type="dxa"/>
-          </w:tcPr>
-          <w:p>
-            <w:r>
-              <w:t>String</w:t>
-            </w:r>
-          </w:p>
-        </w:tc>
-        <w:tc>
-          <w:tcPr>
-            <w:tcW w:w="2103" w:type="dxa"/>
-          </w:tcPr>
-          <w:p/>
-        </w:tc>
-        <w:tc>
-          <w:tcPr>
-            <w:tcW w:w="2347" w:type="dxa"/>
-          </w:tcPr>
-          <w:p>
-            <w:r>
-              <w:t>ACME Innovations Inc.</w:t>
-            </w:r>
-          </w:p>
-        </w:tc>
-      </w:tr>
-      <w:tr>
-        <w:tc>
-          <w:tcPr>
-            <w:tcW w:w="1527" w:type="dxa"/>
-          </w:tcPr>
-          <w:p>
-            <w:r>
-              <w:t>PO Box Number</w:t>
-            </w:r>
-          </w:p>
-        </w:tc>
-        <w:tc>
-          <w:tcPr>
-            <w:tcW w:w="1775" w:type="dxa"/>
-          </w:tcPr>
-          <w:p>
-            <w:r>
-              <w:t>Number of the post office box that the mail is being sent to</w:t>
-            </w:r>
-          </w:p>
-        </w:tc>
-        <w:tc>
-          <w:tcPr>
-            <w:tcW w:w="1264" w:type="dxa"/>
-          </w:tcPr>
-          <w:p>
-            <w:r>
-              <w:t>String</w:t>
-            </w:r>
-          </w:p>
-        </w:tc>
-        <w:tc>
-          <w:tcPr>
-            <w:tcW w:w="2103" w:type="dxa"/>
-          </w:tcPr>
-          <w:p/>
-        </w:tc>
-        <w:tc>
-          <w:tcPr>
-            <w:tcW w:w="2347" w:type="dxa"/>
-          </w:tcPr>
-          <w:p>
-            <w:r>
-              <w:t>PO Box 1033</w:t>
-            </w:r>
-          </w:p>
-        </w:tc>
-      </w:tr>
-      <w:tr>
-        <w:tc>
-          <w:tcPr>
-            <w:tcW w:w="1527" w:type="dxa"/>
-          </w:tcPr>
-          <w:p>
-            <w:r>
-              <w:t>City/Town</w:t>
-            </w:r>
-          </w:p>
-        </w:tc>
-        <w:tc>
-          <w:tcPr>
-            <w:tcW w:w="1775" w:type="dxa"/>
-          </w:tcPr>
-          <w:p>
-            <w:r>
-              <w:t>City or town donor is from</w:t>
-            </w:r>
-          </w:p>
-        </w:tc>
-        <w:tc>
-          <w:tcPr>
-            <w:tcW w:w="1264" w:type="dxa"/>
-          </w:tcPr>
-          <w:p>
-            <w:r>
-              <w:t>String</w:t>
-            </w:r>
-          </w:p>
-        </w:tc>
-        <w:tc>
-          <w:tcPr>
-            <w:tcW w:w="2103" w:type="dxa"/>
-          </w:tcPr>
-          <w:p/>
-        </w:tc>
-        <w:tc>
-          <w:tcPr>
-            <w:tcW w:w="2347" w:type="dxa"/>
-          </w:tcPr>
-          <w:p>
-            <w:r>
-              <w:t>Canberra</w:t>
-            </w:r>
-            <w:r>
-              <w:br/>
-              <w:t>London</w:t>
-            </w:r>
-          </w:p>
-        </w:tc>
-      </w:tr>
-      <w:tr>
-        <w:tc>
-          <w:tcPr>
-            <w:tcW w:w="1527" w:type="dxa"/>
-          </w:tcPr>
-          <w:p>
-            <w:r>
-              <w:t>Administrative Area</w:t>
-            </w:r>
-          </w:p>
-        </w:tc>
-        <w:tc>
-          <w:tcPr>
-            <w:tcW w:w="1775" w:type="dxa"/>
-          </w:tcPr>
-          <w:p>
-            <w:r>
-              <w:t>Donor’s state, province, or region</w:t>
-            </w:r>
-          </w:p>
-        </w:tc>
-        <w:tc>
-          <w:tcPr>
-            <w:tcW w:w="1264" w:type="dxa"/>
-          </w:tcPr>
-          <w:p>
-            <w:r>
-              <w:t>String</w:t>
-            </w:r>
-          </w:p>
-        </w:tc>
-        <w:tc>
-          <w:tcPr>
-            <w:tcW w:w="2103" w:type="dxa"/>
-          </w:tcPr>
-          <w:p/>
-        </w:tc>
-        <w:tc>
-          <w:tcPr>
-            <w:tcW w:w="2347" w:type="dxa"/>
-          </w:tcPr>
-          <w:p>
-            <w:r>
-              <w:t>NSW</w:t>
-            </w:r>
-            <w:r>
-              <w:br/>
-              <w:t>ACT</w:t>
-            </w:r>
-          </w:p>
-        </w:tc>
-      </w:tr>
-      <w:tr>
-        <w:tc>
-          <w:tcPr>
-            <w:tcW w:w="1527" w:type="dxa"/>
-          </w:tcPr>
-          <w:p>
-            <w:r>
-              <w:t>Country</w:t>
-            </w:r>
-          </w:p>
-        </w:tc>
-        <w:tc>
-          <w:tcPr>
-            <w:tcW w:w="1775" w:type="dxa"/>
-          </w:tcPr>
-          <w:p>
-            <w:r>
-              <w:t>Nation where donor resides</w:t>
-            </w:r>
-          </w:p>
-        </w:tc>
-        <w:tc>
-          <w:tcPr>
-            <w:tcW w:w="1264" w:type="dxa"/>
-          </w:tcPr>
-          <w:p>
-            <w:r>
-              <w:t>String</w:t>
-            </w:r>
-          </w:p>
-        </w:tc>
-        <w:tc>
-          <w:tcPr>
-            <w:tcW w:w="2103" w:type="dxa"/>
-          </w:tcPr>
-          <w:p/>
-        </w:tc>
-        <w:tc>
-          <w:tcPr>
-            <w:tcW w:w="2347" w:type="dxa"/>
-          </w:tcPr>
-          <w:p>
-            <w:r>
-              <w:t>Australia</w:t>
-            </w:r>
-          </w:p>
-          <w:p>
-            <w:r>
-              <w:t>England</w:t>
-            </w:r>
-          </w:p>
-        </w:tc>
-      </w:tr>
-      <w:tr>
-        <w:tc>
-          <w:tcPr>
-            <w:tcW w:w="1527" w:type="dxa"/>
-          </w:tcPr>
-          <w:p>
-            <w:r>
-              <w:t>Postal Code</w:t>
-            </w:r>
-          </w:p>
-        </w:tc>
-        <w:tc>
-          <w:tcPr>
-            <w:tcW w:w="1775" w:type="dxa"/>
-          </w:tcPr>
-          <w:p>
-            <w:r>
-              <w:t>Donor’s postal code or zip code</w:t>
-            </w:r>
-          </w:p>
-        </w:tc>
-        <w:tc>
-          <w:tcPr>
-            <w:tcW w:w="1264" w:type="dxa"/>
-          </w:tcPr>
-          <w:p>
-            <w:r>
-              <w:t>String</w:t>
-            </w:r>
-          </w:p>
-        </w:tc>
-        <w:tc>
-          <w:tcPr>
-            <w:tcW w:w="2103" w:type="dxa"/>
-          </w:tcPr>
-          <w:p/>
-        </w:tc>
-        <w:tc>
-          <w:tcPr>
-            <w:tcW w:w="2347" w:type="dxa"/>
-          </w:tcPr>
-          <w:p>
-            <w:r>
-              <w:t>2601 (Australia)</w:t>
-            </w:r>
-            <w:r>
-              <w:br/>
-              <w:t>M3B 3S2 (Canada)</w:t>
-            </w:r>
-          </w:p>
-        </w:tc>
-      </w:tr>
-    </w:tbl>
-    <w:p/>
-    <w:p>
-      <w:r>
-        <w:t>Donor Info</w:t>
-      </w:r>
-      <w:r>
-        <w:t xml:space="preserve"> = </w:t>
-      </w:r>
-      <w:r>
-        <w:t>Donor Title</w:t>
-      </w:r>
-      <w:r>
-        <w:t xml:space="preserve"> + </w:t>
-      </w:r>
-      <w:r>
-        <w:t>First Name</w:t>
-      </w:r>
-      <w:r>
-        <w:t xml:space="preserve"> + </w:t>
-      </w:r>
-      <w:r>
-        <w:t>Last Name</w:t>
-      </w:r>
-      <w:r>
-        <w:t xml:space="preserve"> + </w:t>
-      </w:r>
-      <w:r>
-        <w:t>Email</w:t>
-      </w:r>
-      <w:r>
-        <w:t xml:space="preserve"> + </w:t>
-      </w:r>
-      <w:r>
-        <w:t>(</w:t>
-      </w:r>
-      <w:r>
-        <w:t>Secondary</w:t>
-      </w:r>
-      <w:r>
-        <w:t xml:space="preserve"> </w:t>
-      </w:r>
-      <w:r>
-        <w:t>Email</w:t>
-      </w:r>
-      <w:r>
-        <w:t>)</w:t>
-      </w:r>
-      <w:r>
-        <w:t xml:space="preserve"> + </w:t>
-      </w:r>
-      <w:r>
-        <w:t>1{</w:t>
-      </w:r>
-      <w:r>
-        <w:t>Phone</w:t>
-      </w:r>
-      <w:r>
-        <w:t xml:space="preserve"> </w:t>
-      </w:r>
-      <w:proofErr w:type="gramStart"/>
-      <w:r>
-        <w:t>Numbers}*</w:t>
-      </w:r>
-      <w:proofErr w:type="gramEnd"/>
-      <w:r>
-        <w:t xml:space="preserve"> + </w:t>
-      </w:r>
-      <w:r>
-        <w:t>Residential</w:t>
-      </w:r>
-      <w:r>
-        <w:t xml:space="preserve"> </w:t>
-      </w:r>
-      <w:r>
-        <w:t>Address</w:t>
-      </w:r>
-      <w:r>
-        <w:t xml:space="preserve"> + Postal Address</w:t>
-      </w:r>
-    </w:p>
-    <w:p/>
-    <w:p>
-      <w:r>
+      <w:pPr>
+        <w:rPr>
+          <w:u w:val="single"/>
+        </w:rPr>
+      </w:pPr>
+      <w:r>
+        <w:rPr>
+          <w:u w:val="single"/>
+        </w:rPr>
         <w:t>Donation</w:t>
       </w:r>
       <w:r>
+        <w:rPr>
+          <w:u w:val="single"/>
+        </w:rPr>
         <w:t xml:space="preserve"> Information Data Table</w:t>
       </w:r>
     </w:p>
@@ -1334,7 +927,7 @@
           </w:tcPr>
           <w:p>
             <w:r>
-              <w:t>20</w:t>
+              <w:t>50</w:t>
             </w:r>
             <w:r>
               <w:t xml:space="preserve"> Characters</w:t>
@@ -1367,6 +960,7 @@
           </w:tcPr>
           <w:p>
             <w:r>
+              <w:lastRenderedPageBreak/>
               <w:t>Last Name</w:t>
             </w:r>
           </w:p>
@@ -1397,7 +991,7 @@
           </w:tcPr>
           <w:p>
             <w:r>
-              <w:t>30</w:t>
+              <w:t>50</w:t>
             </w:r>
             <w:r>
               <w:t xml:space="preserve"> Characters</w:t>
@@ -1623,7 +1217,11 @@
           <w:tcPr>
             <w:tcW w:w="2115" w:type="dxa"/>
           </w:tcPr>
-          <w:p/>
+          <w:p>
+            <w:r>
+              <w:t>[(Sub-Premise) + Address Number | Address Number + (Sub-Premise)] + Street Name + Suburb + City/Town + (Sub Administrative Area) + Administrative Area + Post Code + Country</w:t>
+            </w:r>
+          </w:p>
         </w:tc>
         <w:tc>
           <w:tcPr>
@@ -1641,62 +1239,6 @@
             </w:r>
             <w:r>
               <w:t xml:space="preserve"> Canberra ACT 2617, Australia</w:t>
-            </w:r>
-          </w:p>
-        </w:tc>
-      </w:tr>
-      <w:tr>
-        <w:tc>
-          <w:tcPr>
-            <w:tcW w:w="1470" w:type="dxa"/>
-          </w:tcPr>
-          <w:p>
-            <w:r>
-              <w:t>Postal Address</w:t>
-            </w:r>
-          </w:p>
-        </w:tc>
-        <w:tc>
-          <w:tcPr>
-            <w:tcW w:w="1786" w:type="dxa"/>
-          </w:tcPr>
-          <w:p>
-            <w:r>
-              <w:t>Where donor’s mail goes</w:t>
-            </w:r>
-          </w:p>
-        </w:tc>
-        <w:tc>
-          <w:tcPr>
-            <w:tcW w:w="1275" w:type="dxa"/>
-          </w:tcPr>
-          <w:p>
-            <w:r>
-              <w:t>Data Table</w:t>
-            </w:r>
-          </w:p>
-        </w:tc>
-        <w:tc>
-          <w:tcPr>
-            <w:tcW w:w="2115" w:type="dxa"/>
-          </w:tcPr>
-          <w:p/>
-        </w:tc>
-        <w:tc>
-          <w:tcPr>
-            <w:tcW w:w="2370" w:type="dxa"/>
-          </w:tcPr>
-          <w:p>
-            <w:r>
-              <w:t xml:space="preserve">Building 1, 11 </w:t>
-            </w:r>
-            <w:proofErr w:type="spellStart"/>
-            <w:r>
-              <w:t>Kirinari</w:t>
-            </w:r>
-            <w:proofErr w:type="spellEnd"/>
-            <w:r>
-              <w:t xml:space="preserve"> St, Bruce, Canberra ACT 2617, Australia</w:t>
             </w:r>
           </w:p>
         </w:tc>
@@ -1705,21 +1247,58 @@
     <w:p/>
     <w:p>
       <w:r>
-        <w:t>Registration Information = Username + Password +</w:t>
-      </w:r>
-      <w:r>
-        <w:t xml:space="preserve"> </w:t>
-      </w:r>
-      <w:r>
-        <w:t>Donor Info</w:t>
+        <w:rPr>
+          <w:b/>
+        </w:rPr>
+        <w:t>Registration Information</w:t>
+      </w:r>
+      <w:r>
+        <w:t xml:space="preserve"> = Username + Password</w:t>
       </w:r>
     </w:p>
     <w:p>
       <w:r>
-        <w:t>Log-In Details =</w:t>
+        <w:rPr>
+          <w:b/>
+        </w:rPr>
+        <w:t>Log-In Details</w:t>
+      </w:r>
+      <w:r>
+        <w:t xml:space="preserve"> </w:t>
+      </w:r>
+      <w:r>
+        <w:t xml:space="preserve">(Is linked to the Donor Information) </w:t>
+      </w:r>
+      <w:r>
+        <w:t>=</w:t>
       </w:r>
       <w:r>
         <w:t xml:space="preserve"> Username + Password</w:t>
+      </w:r>
+    </w:p>
+    <w:p>
+      <w:r>
+        <w:rPr>
+          <w:b/>
+        </w:rPr>
+        <w:t>Non-Payment Information</w:t>
+      </w:r>
+      <w:r>
+        <w:t xml:space="preserve"> = Registration Information + Donor Information</w:t>
+      </w:r>
+    </w:p>
+    <w:p/>
+    <w:p>
+      <w:pPr>
+        <w:rPr>
+          <w:u w:val="single"/>
+        </w:rPr>
+      </w:pPr>
+      <w:r>
+        <w:rPr>
+          <w:u w:val="single"/>
+        </w:rPr>
+        <w:t>Log-In Details &amp; Registration Information Table</w:t>
       </w:r>
     </w:p>
     <w:tbl>
@@ -1794,7 +1373,6 @@
           </w:tcPr>
           <w:p>
             <w:r>
-              <w:lastRenderedPageBreak/>
               <w:t>Username</w:t>
             </w:r>
           </w:p>
@@ -1823,7 +1401,11 @@
           <w:tcPr>
             <w:tcW w:w="2115" w:type="dxa"/>
           </w:tcPr>
-          <w:p/>
+          <w:p>
+            <w:r>
+              <w:t>20 characters</w:t>
+            </w:r>
+          </w:p>
         </w:tc>
         <w:tc>
           <w:tcPr>
@@ -1874,7 +1456,11 @@
           <w:tcPr>
             <w:tcW w:w="2115" w:type="dxa"/>
           </w:tcPr>
-          <w:p/>
+          <w:p>
+            <w:r>
+              <w:t>50 characters</w:t>
+            </w:r>
+          </w:p>
         </w:tc>
         <w:tc>
           <w:tcPr>
@@ -1896,12 +1482,18 @@
     </w:p>
     <w:p>
       <w:r>
-        <w:t>Direct Debit = Card Holder Name + Card Number + Date of Expiration + CVV</w:t>
+        <w:t>Direct Debit = BSB + Account Number + Account Name + Transaction Description</w:t>
       </w:r>
     </w:p>
     <w:p>
       <w:r>
         <w:t>Payment Information = [Card Payment | Direct Debit]</w:t>
+      </w:r>
+    </w:p>
+    <w:p/>
+    <w:p>
+      <w:r>
+        <w:t>Card Payment Data Table</w:t>
       </w:r>
     </w:p>
     <w:tbl>
@@ -2004,7 +1596,11 @@
           <w:tcPr>
             <w:tcW w:w="1689" w:type="dxa"/>
           </w:tcPr>
-          <w:p/>
+          <w:p>
+            <w:r>
+              <w:t>110 digits</w:t>
+            </w:r>
+          </w:p>
         </w:tc>
         <w:tc>
           <w:tcPr>
@@ -2024,6 +1620,7 @@
           </w:tcPr>
           <w:p>
             <w:r>
+              <w:lastRenderedPageBreak/>
               <w:t>Card Number</w:t>
             </w:r>
           </w:p>
@@ -2187,13 +1784,287 @@
     <w:p/>
     <w:p>
       <w:r>
-        <w:t xml:space="preserve">Donation Choice = </w:t>
-      </w:r>
-      <w:r>
-        <w:t>1{</w:t>
-      </w:r>
-      <w:r>
-        <w:t xml:space="preserve">Donation Amount + </w:t>
+        <w:t>Direct Debit Data Table</w:t>
+      </w:r>
+    </w:p>
+    <w:tbl>
+      <w:tblPr>
+        <w:tblStyle w:val="TableGrid"/>
+        <w:tblW w:w="0" w:type="auto"/>
+        <w:tblLook w:val="04A0" w:firstRow="1" w:lastRow="0" w:firstColumn="1" w:lastColumn="0" w:noHBand="0" w:noVBand="1"/>
+      </w:tblPr>
+      <w:tblGrid>
+        <w:gridCol w:w="1980"/>
+        <w:gridCol w:w="1417"/>
+        <w:gridCol w:w="1560"/>
+        <w:gridCol w:w="1689"/>
+        <w:gridCol w:w="2370"/>
+      </w:tblGrid>
+      <w:tr>
+        <w:tc>
+          <w:tcPr>
+            <w:tcW w:w="1980" w:type="dxa"/>
+          </w:tcPr>
+          <w:p>
+            <w:r>
+              <w:t>Data Element</w:t>
+            </w:r>
+          </w:p>
+        </w:tc>
+        <w:tc>
+          <w:tcPr>
+            <w:tcW w:w="1417" w:type="dxa"/>
+          </w:tcPr>
+          <w:p>
+            <w:r>
+              <w:t>Description</w:t>
+            </w:r>
+          </w:p>
+        </w:tc>
+        <w:tc>
+          <w:tcPr>
+            <w:tcW w:w="1560" w:type="dxa"/>
+          </w:tcPr>
+          <w:p>
+            <w:r>
+              <w:t>Data Type</w:t>
+            </w:r>
+          </w:p>
+        </w:tc>
+        <w:tc>
+          <w:tcPr>
+            <w:tcW w:w="1689" w:type="dxa"/>
+          </w:tcPr>
+          <w:p>
+            <w:r>
+              <w:t>Length/Format</w:t>
+            </w:r>
+          </w:p>
+        </w:tc>
+        <w:tc>
+          <w:tcPr>
+            <w:tcW w:w="2370" w:type="dxa"/>
+          </w:tcPr>
+          <w:p>
+            <w:r>
+              <w:t>Example Data</w:t>
+            </w:r>
+          </w:p>
+        </w:tc>
+      </w:tr>
+      <w:tr>
+        <w:tc>
+          <w:tcPr>
+            <w:tcW w:w="1980" w:type="dxa"/>
+          </w:tcPr>
+          <w:p>
+            <w:r>
+              <w:t>BSB</w:t>
+            </w:r>
+          </w:p>
+        </w:tc>
+        <w:tc>
+          <w:tcPr>
+            <w:tcW w:w="1417" w:type="dxa"/>
+          </w:tcPr>
+          <w:p>
+            <w:r>
+              <w:t>Is a six-digit number that is used to identify bank and branch</w:t>
+            </w:r>
+          </w:p>
+        </w:tc>
+        <w:tc>
+          <w:tcPr>
+            <w:tcW w:w="1560" w:type="dxa"/>
+          </w:tcPr>
+          <w:p>
+            <w:r>
+              <w:t>Integer</w:t>
+            </w:r>
+          </w:p>
+        </w:tc>
+        <w:tc>
+          <w:tcPr>
+            <w:tcW w:w="1689" w:type="dxa"/>
+          </w:tcPr>
+          <w:p>
+            <w:r>
+              <w:t>6 digits</w:t>
+            </w:r>
+          </w:p>
+        </w:tc>
+        <w:tc>
+          <w:tcPr>
+            <w:tcW w:w="2370" w:type="dxa"/>
+          </w:tcPr>
+          <w:p>
+            <w:r>
+              <w:t>033088</w:t>
+            </w:r>
+          </w:p>
+        </w:tc>
+      </w:tr>
+      <w:tr>
+        <w:tc>
+          <w:tcPr>
+            <w:tcW w:w="1980" w:type="dxa"/>
+          </w:tcPr>
+          <w:p>
+            <w:r>
+              <w:t>Account Number</w:t>
+            </w:r>
+          </w:p>
+        </w:tc>
+        <w:tc>
+          <w:tcPr>
+            <w:tcW w:w="1417" w:type="dxa"/>
+          </w:tcPr>
+          <w:p>
+            <w:r>
+              <w:t>Code which identifies the bank account</w:t>
+            </w:r>
+          </w:p>
+        </w:tc>
+        <w:tc>
+          <w:tcPr>
+            <w:tcW w:w="1560" w:type="dxa"/>
+          </w:tcPr>
+          <w:p>
+            <w:r>
+              <w:t>Integer</w:t>
+            </w:r>
+          </w:p>
+        </w:tc>
+        <w:tc>
+          <w:tcPr>
+            <w:tcW w:w="1689" w:type="dxa"/>
+          </w:tcPr>
+          <w:p>
+            <w:r>
+              <w:t>8 digits</w:t>
+            </w:r>
+          </w:p>
+        </w:tc>
+        <w:tc>
+          <w:tcPr>
+            <w:tcW w:w="2370" w:type="dxa"/>
+          </w:tcPr>
+          <w:p>
+            <w:r>
+              <w:t>12345678</w:t>
+            </w:r>
+          </w:p>
+        </w:tc>
+      </w:tr>
+      <w:tr>
+        <w:tc>
+          <w:tcPr>
+            <w:tcW w:w="1980" w:type="dxa"/>
+          </w:tcPr>
+          <w:p>
+            <w:r>
+              <w:t>Account Name</w:t>
+            </w:r>
+          </w:p>
+        </w:tc>
+        <w:tc>
+          <w:tcPr>
+            <w:tcW w:w="1417" w:type="dxa"/>
+          </w:tcPr>
+          <w:p>
+            <w:r>
+              <w:t>Name of the person who owns the bank account</w:t>
+            </w:r>
+          </w:p>
+        </w:tc>
+        <w:tc>
+          <w:tcPr>
+            <w:tcW w:w="1560" w:type="dxa"/>
+          </w:tcPr>
+          <w:p>
+            <w:r>
+              <w:t>String</w:t>
+            </w:r>
+          </w:p>
+        </w:tc>
+        <w:tc>
+          <w:tcPr>
+            <w:tcW w:w="1689" w:type="dxa"/>
+          </w:tcPr>
+          <w:p>
+            <w:r>
+              <w:t>110 digits</w:t>
+            </w:r>
+          </w:p>
+        </w:tc>
+        <w:tc>
+          <w:tcPr>
+            <w:tcW w:w="2370" w:type="dxa"/>
+          </w:tcPr>
+          <w:p>
+            <w:r>
+              <w:t>Mr John Smith</w:t>
+            </w:r>
+          </w:p>
+        </w:tc>
+      </w:tr>
+      <w:tr>
+        <w:tc>
+          <w:tcPr>
+            <w:tcW w:w="1980" w:type="dxa"/>
+          </w:tcPr>
+          <w:p>
+            <w:r>
+              <w:t>Transaction Description</w:t>
+            </w:r>
+          </w:p>
+        </w:tc>
+        <w:tc>
+          <w:tcPr>
+            <w:tcW w:w="1417" w:type="dxa"/>
+          </w:tcPr>
+          <w:p>
+            <w:r>
+              <w:t>For what reason is this money being sent</w:t>
+            </w:r>
+          </w:p>
+        </w:tc>
+        <w:tc>
+          <w:tcPr>
+            <w:tcW w:w="1560" w:type="dxa"/>
+          </w:tcPr>
+          <w:p>
+            <w:r>
+              <w:t>String</w:t>
+            </w:r>
+          </w:p>
+        </w:tc>
+        <w:tc>
+          <w:tcPr>
+            <w:tcW w:w="1689" w:type="dxa"/>
+          </w:tcPr>
+          <w:p>
+            <w:r>
+              <w:t>150 characters</w:t>
+            </w:r>
+          </w:p>
+        </w:tc>
+        <w:tc>
+          <w:tcPr>
+            <w:tcW w:w="2370" w:type="dxa"/>
+          </w:tcPr>
+          <w:p>
+            <w:r>
+              <w:t>This transfer is for buying me food the other day</w:t>
+            </w:r>
+          </w:p>
+        </w:tc>
+      </w:tr>
+    </w:tbl>
+    <w:p/>
+    <w:p>
+      <w:r>
+        <w:t xml:space="preserve">Donation Choice = Donation Amount + </w:t>
       </w:r>
       <w:r>
         <w:t>[</w:t>
@@ -2205,6 +2076,9 @@
         <w:t>Fee</w:t>
       </w:r>
       <w:r>
+        <w:t>)</w:t>
+      </w:r>
+      <w:r>
         <w:t xml:space="preserve"> | Merchant </w:t>
       </w:r>
       <w:r>
@@ -2229,13 +2103,8 @@
         <w:t xml:space="preserve"> Region Choice + </w:t>
       </w:r>
       <w:r>
-        <w:t>(Recurring Donation</w:t>
-      </w:r>
-      <w:proofErr w:type="gramStart"/>
-      <w:r>
-        <w:t>)}*</w:t>
-      </w:r>
-      <w:proofErr w:type="gramEnd"/>
+        <w:t>(Recurring Donation)</w:t>
+      </w:r>
     </w:p>
     <w:p>
       <w:r>
@@ -2332,13 +2201,24 @@
           <w:tcPr>
             <w:tcW w:w="1418" w:type="dxa"/>
           </w:tcPr>
-          <w:p/>
+          <w:p>
+            <w:r>
+              <w:t>F</w:t>
+            </w:r>
+            <w:r>
+              <w:t>loat</w:t>
+            </w:r>
+          </w:p>
         </w:tc>
         <w:tc>
           <w:tcPr>
             <w:tcW w:w="1842" w:type="dxa"/>
           </w:tcPr>
-          <w:p/>
+          <w:p>
+            <w:r>
+              <w:t>50 digits</w:t>
+            </w:r>
+          </w:p>
         </w:tc>
         <w:tc>
           <w:tcPr>
@@ -2385,13 +2265,24 @@
           <w:tcPr>
             <w:tcW w:w="1418" w:type="dxa"/>
           </w:tcPr>
-          <w:p/>
+          <w:p>
+            <w:r>
+              <w:t>F</w:t>
+            </w:r>
+            <w:r>
+              <w:t>loat</w:t>
+            </w:r>
+          </w:p>
         </w:tc>
         <w:tc>
           <w:tcPr>
             <w:tcW w:w="1842" w:type="dxa"/>
           </w:tcPr>
-          <w:p/>
+          <w:p>
+            <w:r>
+              <w:t>20 digits</w:t>
+            </w:r>
+          </w:p>
         </w:tc>
         <w:tc>
           <w:tcPr>
@@ -2447,13 +2338,24 @@
           <w:tcPr>
             <w:tcW w:w="1418" w:type="dxa"/>
           </w:tcPr>
-          <w:p/>
+          <w:p>
+            <w:r>
+              <w:t>F</w:t>
+            </w:r>
+            <w:r>
+              <w:t>loat</w:t>
+            </w:r>
+          </w:p>
         </w:tc>
         <w:tc>
           <w:tcPr>
             <w:tcW w:w="1842" w:type="dxa"/>
           </w:tcPr>
-          <w:p/>
+          <w:p>
+            <w:r>
+              <w:t>20 digits</w:t>
+            </w:r>
+          </w:p>
         </w:tc>
         <w:tc>
           <w:tcPr>
@@ -2491,13 +2393,21 @@
           <w:tcPr>
             <w:tcW w:w="1418" w:type="dxa"/>
           </w:tcPr>
-          <w:p/>
+          <w:p>
+            <w:r>
+              <w:t>String</w:t>
+            </w:r>
+          </w:p>
         </w:tc>
         <w:tc>
           <w:tcPr>
             <w:tcW w:w="1842" w:type="dxa"/>
           </w:tcPr>
-          <w:p/>
+          <w:p>
+            <w:r>
+              <w:t>30 characters</w:t>
+            </w:r>
+          </w:p>
         </w:tc>
         <w:tc>
           <w:tcPr>
@@ -2527,7 +2437,11 @@
           </w:tcPr>
           <w:p>
             <w:r>
-              <w:t>The donor can choose from a list of regions</w:t>
+              <w:t xml:space="preserve">The donor can choose from a list of </w:t>
+            </w:r>
+            <w:r>
+              <w:lastRenderedPageBreak/>
+              <w:t>regions</w:t>
             </w:r>
             <w:r>
               <w:t xml:space="preserve"> to where the</w:t>
@@ -2544,13 +2458,22 @@
           <w:tcPr>
             <w:tcW w:w="1418" w:type="dxa"/>
           </w:tcPr>
-          <w:p/>
+          <w:p>
+            <w:r>
+              <w:lastRenderedPageBreak/>
+              <w:t>String</w:t>
+            </w:r>
+          </w:p>
         </w:tc>
         <w:tc>
           <w:tcPr>
             <w:tcW w:w="1842" w:type="dxa"/>
           </w:tcPr>
-          <w:p/>
+          <w:p>
+            <w:r>
+              <w:t>30 characters</w:t>
+            </w:r>
+          </w:p>
         </w:tc>
         <w:tc>
           <w:tcPr>
@@ -2583,11 +2506,7 @@
               <w:t>The donor</w:t>
             </w:r>
             <w:r>
-              <w:t xml:space="preserve"> can choose if their </w:t>
-            </w:r>
-            <w:r>
-              <w:lastRenderedPageBreak/>
-              <w:t xml:space="preserve">donation will be recurring and if so, if it will recur monthly or yearly </w:t>
+              <w:t xml:space="preserve"> can choose if their donation will be recurring and if so, if it will recur monthly or yearly </w:t>
             </w:r>
           </w:p>
         </w:tc>
@@ -2643,8 +2562,8 @@
         <w:gridCol w:w="2122"/>
         <w:gridCol w:w="1984"/>
         <w:gridCol w:w="1418"/>
-        <w:gridCol w:w="1842"/>
-        <w:gridCol w:w="1650"/>
+        <w:gridCol w:w="1701"/>
+        <w:gridCol w:w="1791"/>
       </w:tblGrid>
       <w:tr>
         <w:tc>
@@ -2679,7 +2598,7 @@
         </w:tc>
         <w:tc>
           <w:tcPr>
-            <w:tcW w:w="1842" w:type="dxa"/>
+            <w:tcW w:w="1701" w:type="dxa"/>
           </w:tcPr>
           <w:p>
             <w:r>
@@ -2689,7 +2608,7 @@
         </w:tc>
         <w:tc>
           <w:tcPr>
-            <w:tcW w:w="1650" w:type="dxa"/>
+            <w:tcW w:w="1791" w:type="dxa"/>
           </w:tcPr>
           <w:p>
             <w:r>
@@ -2723,172 +2642,188 @@
           <w:tcPr>
             <w:tcW w:w="1418" w:type="dxa"/>
           </w:tcPr>
+          <w:p>
+            <w:r>
+              <w:t>Integer</w:t>
+            </w:r>
+          </w:p>
+        </w:tc>
+        <w:tc>
+          <w:tcPr>
+            <w:tcW w:w="1701" w:type="dxa"/>
+          </w:tcPr>
+          <w:p>
+            <w:r>
+              <w:t>50 characters</w:t>
+            </w:r>
+          </w:p>
+        </w:tc>
+        <w:tc>
+          <w:tcPr>
+            <w:tcW w:w="1791" w:type="dxa"/>
+          </w:tcPr>
+          <w:p>
+            <w:r>
+              <w:t>No.398523</w:t>
+            </w:r>
+          </w:p>
+        </w:tc>
+      </w:tr>
+      <w:tr>
+        <w:tc>
+          <w:tcPr>
+            <w:tcW w:w="2122" w:type="dxa"/>
+          </w:tcPr>
+          <w:p>
+            <w:r>
+              <w:t>Donor Details</w:t>
+            </w:r>
+          </w:p>
+        </w:tc>
+        <w:tc>
+          <w:tcPr>
+            <w:tcW w:w="1984" w:type="dxa"/>
+          </w:tcPr>
+          <w:p>
+            <w:r>
+              <w:t xml:space="preserve">Prefills the donor details required for the </w:t>
+            </w:r>
+            <w:r>
+              <w:t>invoice</w:t>
+            </w:r>
+          </w:p>
+        </w:tc>
+        <w:tc>
+          <w:tcPr>
+            <w:tcW w:w="1418" w:type="dxa"/>
+          </w:tcPr>
+          <w:p>
+            <w:r>
+              <w:t>String</w:t>
+            </w:r>
+          </w:p>
+        </w:tc>
+        <w:tc>
+          <w:tcPr>
+            <w:tcW w:w="1701" w:type="dxa"/>
+          </w:tcPr>
+          <w:p>
+            <w:r>
+              <w:t>110 characters</w:t>
+            </w:r>
+          </w:p>
+        </w:tc>
+        <w:tc>
+          <w:tcPr>
+            <w:tcW w:w="1791" w:type="dxa"/>
+          </w:tcPr>
+          <w:p>
+            <w:r>
+              <w:t>Mr John Smith</w:t>
+            </w:r>
+          </w:p>
+        </w:tc>
+      </w:tr>
+      <w:tr>
+        <w:tc>
+          <w:tcPr>
+            <w:tcW w:w="2122" w:type="dxa"/>
+          </w:tcPr>
+          <w:p>
+            <w:r>
+              <w:t>Date of Invoice</w:t>
+            </w:r>
+          </w:p>
+        </w:tc>
+        <w:tc>
+          <w:tcPr>
+            <w:tcW w:w="1984" w:type="dxa"/>
+          </w:tcPr>
+          <w:p>
+            <w:r>
+              <w:t>The date of which the invoice was sent</w:t>
+            </w:r>
+          </w:p>
+        </w:tc>
+        <w:tc>
+          <w:tcPr>
+            <w:tcW w:w="1418" w:type="dxa"/>
+          </w:tcPr>
+          <w:p>
+            <w:r>
+              <w:t>Date</w:t>
+            </w:r>
+          </w:p>
+        </w:tc>
+        <w:tc>
+          <w:tcPr>
+            <w:tcW w:w="1701" w:type="dxa"/>
+          </w:tcPr>
+          <w:p>
+            <w:r>
+              <w:t>YYYY-MM-DD</w:t>
+            </w:r>
+          </w:p>
+        </w:tc>
+        <w:tc>
+          <w:tcPr>
+            <w:tcW w:w="1791" w:type="dxa"/>
+          </w:tcPr>
+          <w:p>
+            <w:r>
+              <w:t>2020-04-10</w:t>
+            </w:r>
+          </w:p>
+        </w:tc>
+      </w:tr>
+      <w:tr>
+        <w:tc>
+          <w:tcPr>
+            <w:tcW w:w="2122" w:type="dxa"/>
+          </w:tcPr>
+          <w:p>
+            <w:r>
+              <w:t>List of Each</w:t>
+            </w:r>
+            <w:r>
+              <w:t xml:space="preserve"> Individual Donations</w:t>
+            </w:r>
+          </w:p>
+        </w:tc>
+        <w:tc>
+          <w:tcPr>
+            <w:tcW w:w="1984" w:type="dxa"/>
+          </w:tcPr>
+          <w:p>
+            <w:r>
+              <w:t>Lists all the Individual Donations which the donor made</w:t>
+            </w:r>
+            <w:r>
+              <w:t xml:space="preserve"> including the Program, Region, Donation Amount, and </w:t>
+            </w:r>
+            <w:r>
+              <w:t>R</w:t>
+            </w:r>
+            <w:r>
+              <w:t>ecurrence</w:t>
+            </w:r>
+          </w:p>
+        </w:tc>
+        <w:tc>
+          <w:tcPr>
+            <w:tcW w:w="1418" w:type="dxa"/>
+          </w:tcPr>
           <w:p/>
         </w:tc>
         <w:tc>
           <w:tcPr>
-            <w:tcW w:w="1842" w:type="dxa"/>
+            <w:tcW w:w="1701" w:type="dxa"/>
           </w:tcPr>
           <w:p/>
         </w:tc>
         <w:tc>
           <w:tcPr>
-            <w:tcW w:w="1650" w:type="dxa"/>
-          </w:tcPr>
-          <w:p>
-            <w:r>
-              <w:t>No.398523</w:t>
-            </w:r>
-          </w:p>
-        </w:tc>
-      </w:tr>
-      <w:tr>
-        <w:tc>
-          <w:tcPr>
-            <w:tcW w:w="2122" w:type="dxa"/>
-          </w:tcPr>
-          <w:p>
-            <w:r>
-              <w:t>Donor Details</w:t>
-            </w:r>
-          </w:p>
-        </w:tc>
-        <w:tc>
-          <w:tcPr>
-            <w:tcW w:w="1984" w:type="dxa"/>
-          </w:tcPr>
-          <w:p>
-            <w:r>
-              <w:t xml:space="preserve">Prefills the donor details required for the </w:t>
-            </w:r>
-            <w:r>
-              <w:t>invoice</w:t>
-            </w:r>
-          </w:p>
-        </w:tc>
-        <w:tc>
-          <w:tcPr>
-            <w:tcW w:w="1418" w:type="dxa"/>
-          </w:tcPr>
-          <w:p/>
-        </w:tc>
-        <w:tc>
-          <w:tcPr>
-            <w:tcW w:w="1842" w:type="dxa"/>
-          </w:tcPr>
-          <w:p/>
-        </w:tc>
-        <w:tc>
-          <w:tcPr>
-            <w:tcW w:w="1650" w:type="dxa"/>
-          </w:tcPr>
-          <w:p>
-            <w:r>
-              <w:t>Mr John Smith</w:t>
-            </w:r>
-          </w:p>
-        </w:tc>
-      </w:tr>
-      <w:tr>
-        <w:tc>
-          <w:tcPr>
-            <w:tcW w:w="2122" w:type="dxa"/>
-          </w:tcPr>
-          <w:p>
-            <w:r>
-              <w:t>Date of Invoice</w:t>
-            </w:r>
-          </w:p>
-        </w:tc>
-        <w:tc>
-          <w:tcPr>
-            <w:tcW w:w="1984" w:type="dxa"/>
-          </w:tcPr>
-          <w:p>
-            <w:r>
-              <w:t>The date of which the invoice was sent</w:t>
-            </w:r>
-          </w:p>
-        </w:tc>
-        <w:tc>
-          <w:tcPr>
-            <w:tcW w:w="1418" w:type="dxa"/>
-          </w:tcPr>
-          <w:p>
-            <w:r>
-              <w:t>Date</w:t>
-            </w:r>
-          </w:p>
-        </w:tc>
-        <w:tc>
-          <w:tcPr>
-            <w:tcW w:w="1842" w:type="dxa"/>
-          </w:tcPr>
-          <w:p>
-            <w:r>
-              <w:t>YYYY-MM-DD</w:t>
-            </w:r>
-          </w:p>
-        </w:tc>
-        <w:tc>
-          <w:tcPr>
-            <w:tcW w:w="1650" w:type="dxa"/>
-          </w:tcPr>
-          <w:p>
-            <w:r>
-              <w:t>2020-04-10</w:t>
-            </w:r>
-          </w:p>
-        </w:tc>
-      </w:tr>
-      <w:tr>
-        <w:tc>
-          <w:tcPr>
-            <w:tcW w:w="2122" w:type="dxa"/>
-          </w:tcPr>
-          <w:p>
-            <w:r>
-              <w:t>List of Each</w:t>
-            </w:r>
-            <w:r>
-              <w:t xml:space="preserve"> Individual Donations</w:t>
-            </w:r>
-          </w:p>
-        </w:tc>
-        <w:tc>
-          <w:tcPr>
-            <w:tcW w:w="1984" w:type="dxa"/>
-          </w:tcPr>
-          <w:p>
-            <w:r>
-              <w:t>Lists all the Individual Donations which the donor made</w:t>
-            </w:r>
-            <w:r>
-              <w:t xml:space="preserve"> including the Program, Region, Donation Amount, and </w:t>
-            </w:r>
-            <w:r>
-              <w:t>R</w:t>
-            </w:r>
-            <w:r>
-              <w:t>ecurrence</w:t>
-            </w:r>
-          </w:p>
-        </w:tc>
-        <w:tc>
-          <w:tcPr>
-            <w:tcW w:w="1418" w:type="dxa"/>
-          </w:tcPr>
-          <w:p/>
-        </w:tc>
-        <w:tc>
-          <w:tcPr>
-            <w:tcW w:w="1842" w:type="dxa"/>
-          </w:tcPr>
-          <w:p/>
-        </w:tc>
-        <w:tc>
-          <w:tcPr>
-            <w:tcW w:w="1650" w:type="dxa"/>
+            <w:tcW w:w="1791" w:type="dxa"/>
           </w:tcPr>
           <w:p>
             <w:r>
@@ -2937,39 +2872,34 @@
           <w:tcPr>
             <w:tcW w:w="1418" w:type="dxa"/>
           </w:tcPr>
-          <w:p/>
-        </w:tc>
-        <w:tc>
-          <w:tcPr>
-            <w:tcW w:w="1842" w:type="dxa"/>
-          </w:tcPr>
-          <w:p/>
-        </w:tc>
-        <w:tc>
-          <w:tcPr>
-            <w:tcW w:w="1650" w:type="dxa"/>
-          </w:tcPr>
-          <w:p>
-            <w:r>
-              <w:t xml:space="preserve">$30 </w:t>
-            </w:r>
-            <w:r>
-              <w:t>2020-04-10</w:t>
-            </w:r>
-            <w:r>
-              <w:br/>
-              <w:t xml:space="preserve">$10 </w:t>
-            </w:r>
-            <w:r>
-              <w:t>2020-0</w:t>
-            </w:r>
-            <w:r>
-              <w:t>5</w:t>
+          <w:p>
+            <w:r>
+              <w:t>Float</w:t>
+            </w:r>
+          </w:p>
+        </w:tc>
+        <w:tc>
+          <w:tcPr>
+            <w:tcW w:w="1701" w:type="dxa"/>
+          </w:tcPr>
+          <w:p>
+            <w:r>
+              <w:t>50 digits</w:t>
             </w:r>
             <w:bookmarkStart w:id="0" w:name="_GoBack"/>
             <w:bookmarkEnd w:id="0"/>
-            <w:r>
-              <w:t>-10</w:t>
+          </w:p>
+        </w:tc>
+        <w:tc>
+          <w:tcPr>
+            <w:tcW w:w="1791" w:type="dxa"/>
+          </w:tcPr>
+          <w:p>
+            <w:r>
+              <w:t>$30</w:t>
+            </w:r>
+            <w:r>
+              <w:br/>
             </w:r>
           </w:p>
         </w:tc>

--- a/Data Dictionary.docx
+++ b/Data Dictionary.docx
@@ -10,9 +10,28 @@
         <w:t>Data Dictionary</w:t>
       </w:r>
     </w:p>
+    <w:p/>
     <w:p>
       <w:r>
-        <w:t xml:space="preserve">Address Format = [(Sub-Premise) + Address Number | Address Number + (Sub-Premise)] + Street Name + Suburb + City/Town + (Sub Administrative Area) + Administrative Area + </w:t>
+        <w:t>Address = [(Sub-</w:t>
+      </w:r>
+      <w:r>
+        <w:t>p</w:t>
+      </w:r>
+      <w:r>
+        <w:t>remise) + Address Number | Address Number + (Sub-</w:t>
+      </w:r>
+      <w:r>
+        <w:t>p</w:t>
+      </w:r>
+      <w:r>
+        <w:t>remise)] + Street Name + Suburb + City/Town + (Sub</w:t>
+      </w:r>
+      <w:r>
+        <w:t>-a</w:t>
+      </w:r>
+      <w:r>
+        <w:t xml:space="preserve">dministrative Area) + Administrative Area + </w:t>
       </w:r>
       <w:r>
         <w:t xml:space="preserve">Post Code + </w:t>
@@ -23,13 +42,10 @@
     </w:p>
     <w:p>
       <w:r>
-        <w:t>Residential Address = Address Format</w:t>
-      </w:r>
-    </w:p>
-    <w:p/>
-    <w:p>
-      <w:r>
-        <w:t>Address Format Data Table</w:t>
+        <w:t>Address Data Table</w:t>
+      </w:r>
+      <w:r>
+        <w:t>:</w:t>
       </w:r>
     </w:p>
     <w:tbl>
@@ -104,7 +120,13 @@
           </w:tcPr>
           <w:p>
             <w:r>
-              <w:t>Sub-Premise</w:t>
+              <w:t>Sub-</w:t>
+            </w:r>
+            <w:r>
+              <w:t>p</w:t>
+            </w:r>
+            <w:r>
+              <w:t>remise</w:t>
             </w:r>
           </w:p>
         </w:tc>
@@ -132,7 +154,14 @@
           <w:tcPr>
             <w:tcW w:w="2103" w:type="dxa"/>
           </w:tcPr>
-          <w:p/>
+          <w:p>
+            <w:r>
+              <w:t>10</w:t>
+            </w:r>
+            <w:r>
+              <w:t xml:space="preserve"> characters</w:t>
+            </w:r>
+          </w:p>
         </w:tc>
         <w:tc>
           <w:tcPr>
@@ -172,7 +201,7 @@
           </w:tcPr>
           <w:p>
             <w:r>
-              <w:t>String</w:t>
+              <w:t>Short</w:t>
             </w:r>
           </w:p>
         </w:tc>
@@ -180,7 +209,14 @@
           <w:tcPr>
             <w:tcW w:w="2103" w:type="dxa"/>
           </w:tcPr>
-          <w:p/>
+          <w:p>
+            <w:r>
+              <w:t>10</w:t>
+            </w:r>
+            <w:r>
+              <w:t xml:space="preserve"> characters</w:t>
+            </w:r>
+          </w:p>
         </w:tc>
         <w:tc>
           <w:tcPr>
@@ -232,28 +268,22 @@
           <w:tcPr>
             <w:tcW w:w="2103" w:type="dxa"/>
           </w:tcPr>
-          <w:p/>
+          <w:p>
+            <w:r>
+              <w:t>50</w:t>
+            </w:r>
+            <w:r>
+              <w:t xml:space="preserve"> characters</w:t>
+            </w:r>
+          </w:p>
         </w:tc>
         <w:tc>
           <w:tcPr>
             <w:tcW w:w="2347" w:type="dxa"/>
           </w:tcPr>
           <w:p>
-            <w:proofErr w:type="spellStart"/>
-            <w:r>
-              <w:t>Kirinari</w:t>
-            </w:r>
-            <w:proofErr w:type="spellEnd"/>
-            <w:r>
-              <w:t xml:space="preserve"> St. (</w:t>
-            </w:r>
-            <w:proofErr w:type="spellStart"/>
-            <w:r>
-              <w:t>Aus</w:t>
-            </w:r>
-            <w:proofErr w:type="spellEnd"/>
-            <w:r>
-              <w:t>)</w:t>
+            <w:r>
+              <w:t>Kirinari St.</w:t>
             </w:r>
             <w:r>
               <w:br/>
@@ -300,6 +330,14 @@
           <w:tcPr>
             <w:tcW w:w="2103" w:type="dxa"/>
           </w:tcPr>
+          <w:p>
+            <w:r>
+              <w:t>50</w:t>
+            </w:r>
+            <w:r>
+              <w:t xml:space="preserve"> characters</w:t>
+            </w:r>
+          </w:p>
           <w:p/>
         </w:tc>
         <w:tc>
@@ -348,7 +386,14 @@
           <w:tcPr>
             <w:tcW w:w="2103" w:type="dxa"/>
           </w:tcPr>
-          <w:p/>
+          <w:p>
+            <w:r>
+              <w:t>50</w:t>
+            </w:r>
+            <w:r>
+              <w:t xml:space="preserve"> characters</w:t>
+            </w:r>
+          </w:p>
         </w:tc>
         <w:tc>
           <w:tcPr>
@@ -372,7 +417,13 @@
           </w:tcPr>
           <w:p>
             <w:r>
-              <w:t>Sub Administrative Area</w:t>
+              <w:t>Sub</w:t>
+            </w:r>
+            <w:r>
+              <w:t>-a</w:t>
+            </w:r>
+            <w:r>
+              <w:t>dministrative Area</w:t>
             </w:r>
           </w:p>
         </w:tc>
@@ -400,7 +451,14 @@
           <w:tcPr>
             <w:tcW w:w="2103" w:type="dxa"/>
           </w:tcPr>
-          <w:p/>
+          <w:p>
+            <w:r>
+              <w:t>50</w:t>
+            </w:r>
+            <w:r>
+              <w:t xml:space="preserve"> characters</w:t>
+            </w:r>
+          </w:p>
         </w:tc>
         <w:tc>
           <w:tcPr>
@@ -452,7 +510,14 @@
           <w:tcPr>
             <w:tcW w:w="2103" w:type="dxa"/>
           </w:tcPr>
-          <w:p/>
+          <w:p>
+            <w:r>
+              <w:t>20</w:t>
+            </w:r>
+            <w:r>
+              <w:t xml:space="preserve"> characters</w:t>
+            </w:r>
+          </w:p>
         </w:tc>
         <w:tc>
           <w:tcPr>
@@ -504,7 +569,14 @@
           <w:tcPr>
             <w:tcW w:w="2103" w:type="dxa"/>
           </w:tcPr>
-          <w:p/>
+          <w:p>
+            <w:r>
+              <w:t>10</w:t>
+            </w:r>
+            <w:r>
+              <w:t xml:space="preserve"> characters</w:t>
+            </w:r>
+          </w:p>
         </w:tc>
         <w:tc>
           <w:tcPr>
@@ -556,7 +628,14 @@
           <w:tcPr>
             <w:tcW w:w="2103" w:type="dxa"/>
           </w:tcPr>
-          <w:p/>
+          <w:p>
+            <w:r>
+              <w:t>50</w:t>
+            </w:r>
+            <w:r>
+              <w:t xml:space="preserve"> characters</w:t>
+            </w:r>
+          </w:p>
         </w:tc>
         <w:tc>
           <w:tcPr>
@@ -578,596 +657,60 @@
     <w:p/>
     <w:p>
       <w:r>
-        <w:t>Postal Address = [Address</w:t>
-      </w:r>
-      <w:r>
-        <w:t xml:space="preserve"> Format</w:t>
-      </w:r>
-      <w:r>
-        <w:t xml:space="preserve"> | PO Box Address]</w:t>
+        <w:t>Donor Info</w:t>
+      </w:r>
+      <w:r>
+        <w:t xml:space="preserve"> = </w:t>
+      </w:r>
+      <w:r>
+        <w:t>Donor Title</w:t>
+      </w:r>
+      <w:r>
+        <w:t xml:space="preserve"> + </w:t>
+      </w:r>
+      <w:r>
+        <w:t>First Name</w:t>
+      </w:r>
+      <w:r>
+        <w:t xml:space="preserve"> + </w:t>
+      </w:r>
+      <w:r>
+        <w:t>Last Name</w:t>
+      </w:r>
+      <w:r>
+        <w:t xml:space="preserve"> + </w:t>
+      </w:r>
+      <w:r>
+        <w:t>Email</w:t>
+      </w:r>
+      <w:r>
+        <w:t xml:space="preserve"> + </w:t>
+      </w:r>
+      <w:r>
+        <w:t>Phone</w:t>
+      </w:r>
+      <w:r>
+        <w:t xml:space="preserve"> </w:t>
+      </w:r>
+      <w:r>
+        <w:t>Number</w:t>
+      </w:r>
+      <w:r>
+        <w:t xml:space="preserve"> + </w:t>
+      </w:r>
+      <w:r>
+        <w:t>Address</w:t>
       </w:r>
     </w:p>
     <w:p>
       <w:r>
-        <w:t>PO Box Address = First Name + Last Name + (Company</w:t>
-      </w:r>
-      <w:r>
-        <w:t>/Organization) + PO Box Number + City/Town + Administrative Area + Country + Postal Code</w:t>
-      </w:r>
-    </w:p>
-    <w:p/>
-    <w:p>
-      <w:r>
-        <w:t>PO Box Address Data Table</w:t>
-      </w:r>
-    </w:p>
-    <w:tbl>
-      <w:tblPr>
-        <w:tblStyle w:val="TableGrid"/>
-        <w:tblW w:w="0" w:type="auto"/>
-        <w:tblLook w:val="04A0" w:firstRow="1" w:lastRow="0" w:firstColumn="1" w:lastColumn="0" w:noHBand="0" w:noVBand="1"/>
-      </w:tblPr>
-      <w:tblGrid>
-        <w:gridCol w:w="1527"/>
-        <w:gridCol w:w="1775"/>
-        <w:gridCol w:w="1264"/>
-        <w:gridCol w:w="2103"/>
-        <w:gridCol w:w="2347"/>
-      </w:tblGrid>
-      <w:tr>
-        <w:tc>
-          <w:tcPr>
-            <w:tcW w:w="1527" w:type="dxa"/>
-          </w:tcPr>
-          <w:p>
-            <w:r>
-              <w:t>Data Element</w:t>
-            </w:r>
-          </w:p>
-        </w:tc>
-        <w:tc>
-          <w:tcPr>
-            <w:tcW w:w="1775" w:type="dxa"/>
-          </w:tcPr>
-          <w:p>
-            <w:r>
-              <w:t>Description</w:t>
-            </w:r>
-          </w:p>
-        </w:tc>
-        <w:tc>
-          <w:tcPr>
-            <w:tcW w:w="1264" w:type="dxa"/>
-          </w:tcPr>
-          <w:p>
-            <w:r>
-              <w:t>Data Type</w:t>
-            </w:r>
-          </w:p>
-        </w:tc>
-        <w:tc>
-          <w:tcPr>
-            <w:tcW w:w="2103" w:type="dxa"/>
-          </w:tcPr>
-          <w:p>
-            <w:r>
-              <w:t>Length/Format</w:t>
-            </w:r>
-          </w:p>
-        </w:tc>
-        <w:tc>
-          <w:tcPr>
-            <w:tcW w:w="2347" w:type="dxa"/>
-          </w:tcPr>
-          <w:p>
-            <w:r>
-              <w:t>Example Data</w:t>
-            </w:r>
-          </w:p>
-        </w:tc>
-      </w:tr>
-      <w:tr>
-        <w:tc>
-          <w:tcPr>
-            <w:tcW w:w="1527" w:type="dxa"/>
-          </w:tcPr>
-          <w:p>
-            <w:r>
-              <w:t>First Name</w:t>
-            </w:r>
-          </w:p>
-        </w:tc>
-        <w:tc>
-          <w:tcPr>
-            <w:tcW w:w="1775" w:type="dxa"/>
-          </w:tcPr>
-          <w:p>
-            <w:r>
-              <w:t>Person’s given name</w:t>
-            </w:r>
-          </w:p>
-        </w:tc>
-        <w:tc>
-          <w:tcPr>
-            <w:tcW w:w="1264" w:type="dxa"/>
-          </w:tcPr>
-          <w:p>
-            <w:r>
-              <w:t>String</w:t>
-            </w:r>
-          </w:p>
-        </w:tc>
-        <w:tc>
-          <w:tcPr>
-            <w:tcW w:w="2103" w:type="dxa"/>
-          </w:tcPr>
-          <w:p/>
-        </w:tc>
-        <w:tc>
-          <w:tcPr>
-            <w:tcW w:w="2347" w:type="dxa"/>
-          </w:tcPr>
-          <w:p>
-            <w:r>
-              <w:t>Bob</w:t>
-            </w:r>
-            <w:r>
-              <w:br/>
-            </w:r>
-            <w:proofErr w:type="spellStart"/>
-            <w:r>
-              <w:t>Shalissa</w:t>
-            </w:r>
-            <w:proofErr w:type="spellEnd"/>
-          </w:p>
-        </w:tc>
-      </w:tr>
-      <w:tr>
-        <w:tc>
-          <w:tcPr>
-            <w:tcW w:w="1527" w:type="dxa"/>
-          </w:tcPr>
-          <w:p>
-            <w:r>
-              <w:t>Last Name</w:t>
-            </w:r>
-          </w:p>
-        </w:tc>
-        <w:tc>
-          <w:tcPr>
-            <w:tcW w:w="1775" w:type="dxa"/>
-          </w:tcPr>
-          <w:p>
-            <w:r>
-              <w:t>Person’s surname</w:t>
-            </w:r>
-          </w:p>
-        </w:tc>
-        <w:tc>
-          <w:tcPr>
-            <w:tcW w:w="1264" w:type="dxa"/>
-          </w:tcPr>
-          <w:p>
-            <w:r>
-              <w:t>String</w:t>
-            </w:r>
-          </w:p>
-        </w:tc>
-        <w:tc>
-          <w:tcPr>
-            <w:tcW w:w="2103" w:type="dxa"/>
-          </w:tcPr>
-          <w:p/>
-        </w:tc>
-        <w:tc>
-          <w:tcPr>
-            <w:tcW w:w="2347" w:type="dxa"/>
-          </w:tcPr>
-          <w:p>
-            <w:r>
-              <w:t>Jones</w:t>
-            </w:r>
-            <w:r>
-              <w:br/>
-              <w:t>Smith</w:t>
-            </w:r>
-          </w:p>
-        </w:tc>
-      </w:tr>
-      <w:tr>
-        <w:tc>
-          <w:tcPr>
-            <w:tcW w:w="1527" w:type="dxa"/>
-          </w:tcPr>
-          <w:p>
-            <w:r>
-              <w:lastRenderedPageBreak/>
-              <w:t>Company/ Organization</w:t>
-            </w:r>
-          </w:p>
-        </w:tc>
-        <w:tc>
-          <w:tcPr>
-            <w:tcW w:w="1775" w:type="dxa"/>
-          </w:tcPr>
-          <w:p>
-            <w:r>
-              <w:t>Company name if being sent to one</w:t>
-            </w:r>
-          </w:p>
-        </w:tc>
-        <w:tc>
-          <w:tcPr>
-            <w:tcW w:w="1264" w:type="dxa"/>
-          </w:tcPr>
-          <w:p>
-            <w:r>
-              <w:t>String</w:t>
-            </w:r>
-          </w:p>
-        </w:tc>
-        <w:tc>
-          <w:tcPr>
-            <w:tcW w:w="2103" w:type="dxa"/>
-          </w:tcPr>
-          <w:p/>
-        </w:tc>
-        <w:tc>
-          <w:tcPr>
-            <w:tcW w:w="2347" w:type="dxa"/>
-          </w:tcPr>
-          <w:p>
-            <w:r>
-              <w:t>ACME Innovations Inc.</w:t>
-            </w:r>
-          </w:p>
-        </w:tc>
-      </w:tr>
-      <w:tr>
-        <w:tc>
-          <w:tcPr>
-            <w:tcW w:w="1527" w:type="dxa"/>
-          </w:tcPr>
-          <w:p>
-            <w:r>
-              <w:t>PO Box Number</w:t>
-            </w:r>
-          </w:p>
-        </w:tc>
-        <w:tc>
-          <w:tcPr>
-            <w:tcW w:w="1775" w:type="dxa"/>
-          </w:tcPr>
-          <w:p>
-            <w:r>
-              <w:t>Number of the post office box that the mail is being sent to</w:t>
-            </w:r>
-          </w:p>
-        </w:tc>
-        <w:tc>
-          <w:tcPr>
-            <w:tcW w:w="1264" w:type="dxa"/>
-          </w:tcPr>
-          <w:p>
-            <w:r>
-              <w:t>String</w:t>
-            </w:r>
-          </w:p>
-        </w:tc>
-        <w:tc>
-          <w:tcPr>
-            <w:tcW w:w="2103" w:type="dxa"/>
-          </w:tcPr>
-          <w:p/>
-        </w:tc>
-        <w:tc>
-          <w:tcPr>
-            <w:tcW w:w="2347" w:type="dxa"/>
-          </w:tcPr>
-          <w:p>
-            <w:r>
-              <w:t>PO Box 1033</w:t>
-            </w:r>
-          </w:p>
-        </w:tc>
-      </w:tr>
-      <w:tr>
-        <w:tc>
-          <w:tcPr>
-            <w:tcW w:w="1527" w:type="dxa"/>
-          </w:tcPr>
-          <w:p>
-            <w:r>
-              <w:t>City/Town</w:t>
-            </w:r>
-          </w:p>
-        </w:tc>
-        <w:tc>
-          <w:tcPr>
-            <w:tcW w:w="1775" w:type="dxa"/>
-          </w:tcPr>
-          <w:p>
-            <w:r>
-              <w:t>City or town donor is from</w:t>
-            </w:r>
-          </w:p>
-        </w:tc>
-        <w:tc>
-          <w:tcPr>
-            <w:tcW w:w="1264" w:type="dxa"/>
-          </w:tcPr>
-          <w:p>
-            <w:r>
-              <w:t>String</w:t>
-            </w:r>
-          </w:p>
-        </w:tc>
-        <w:tc>
-          <w:tcPr>
-            <w:tcW w:w="2103" w:type="dxa"/>
-          </w:tcPr>
-          <w:p/>
-        </w:tc>
-        <w:tc>
-          <w:tcPr>
-            <w:tcW w:w="2347" w:type="dxa"/>
-          </w:tcPr>
-          <w:p>
-            <w:r>
-              <w:t>Canberra</w:t>
-            </w:r>
-            <w:r>
-              <w:br/>
-              <w:t>London</w:t>
-            </w:r>
-          </w:p>
-        </w:tc>
-      </w:tr>
-      <w:tr>
-        <w:tc>
-          <w:tcPr>
-            <w:tcW w:w="1527" w:type="dxa"/>
-          </w:tcPr>
-          <w:p>
-            <w:r>
-              <w:t>Administrative Area</w:t>
-            </w:r>
-          </w:p>
-        </w:tc>
-        <w:tc>
-          <w:tcPr>
-            <w:tcW w:w="1775" w:type="dxa"/>
-          </w:tcPr>
-          <w:p>
-            <w:r>
-              <w:t>Donor’s state, province, or region</w:t>
-            </w:r>
-          </w:p>
-        </w:tc>
-        <w:tc>
-          <w:tcPr>
-            <w:tcW w:w="1264" w:type="dxa"/>
-          </w:tcPr>
-          <w:p>
-            <w:r>
-              <w:t>String</w:t>
-            </w:r>
-          </w:p>
-        </w:tc>
-        <w:tc>
-          <w:tcPr>
-            <w:tcW w:w="2103" w:type="dxa"/>
-          </w:tcPr>
-          <w:p/>
-        </w:tc>
-        <w:tc>
-          <w:tcPr>
-            <w:tcW w:w="2347" w:type="dxa"/>
-          </w:tcPr>
-          <w:p>
-            <w:r>
-              <w:t>NSW</w:t>
-            </w:r>
-            <w:r>
-              <w:br/>
-              <w:t>ACT</w:t>
-            </w:r>
-          </w:p>
-        </w:tc>
-      </w:tr>
-      <w:tr>
-        <w:tc>
-          <w:tcPr>
-            <w:tcW w:w="1527" w:type="dxa"/>
-          </w:tcPr>
-          <w:p>
-            <w:r>
-              <w:t>Country</w:t>
-            </w:r>
-          </w:p>
-        </w:tc>
-        <w:tc>
-          <w:tcPr>
-            <w:tcW w:w="1775" w:type="dxa"/>
-          </w:tcPr>
-          <w:p>
-            <w:r>
-              <w:t>Nation where donor resides</w:t>
-            </w:r>
-          </w:p>
-        </w:tc>
-        <w:tc>
-          <w:tcPr>
-            <w:tcW w:w="1264" w:type="dxa"/>
-          </w:tcPr>
-          <w:p>
-            <w:r>
-              <w:t>String</w:t>
-            </w:r>
-          </w:p>
-        </w:tc>
-        <w:tc>
-          <w:tcPr>
-            <w:tcW w:w="2103" w:type="dxa"/>
-          </w:tcPr>
-          <w:p/>
-        </w:tc>
-        <w:tc>
-          <w:tcPr>
-            <w:tcW w:w="2347" w:type="dxa"/>
-          </w:tcPr>
-          <w:p>
-            <w:r>
-              <w:t>Australia</w:t>
-            </w:r>
-          </w:p>
-          <w:p>
-            <w:r>
-              <w:t>England</w:t>
-            </w:r>
-          </w:p>
-        </w:tc>
-      </w:tr>
-      <w:tr>
-        <w:tc>
-          <w:tcPr>
-            <w:tcW w:w="1527" w:type="dxa"/>
-          </w:tcPr>
-          <w:p>
-            <w:r>
-              <w:t>Postal Code</w:t>
-            </w:r>
-          </w:p>
-        </w:tc>
-        <w:tc>
-          <w:tcPr>
-            <w:tcW w:w="1775" w:type="dxa"/>
-          </w:tcPr>
-          <w:p>
-            <w:r>
-              <w:t>Donor’s postal code or zip code</w:t>
-            </w:r>
-          </w:p>
-        </w:tc>
-        <w:tc>
-          <w:tcPr>
-            <w:tcW w:w="1264" w:type="dxa"/>
-          </w:tcPr>
-          <w:p>
-            <w:r>
-              <w:t>String</w:t>
-            </w:r>
-          </w:p>
-        </w:tc>
-        <w:tc>
-          <w:tcPr>
-            <w:tcW w:w="2103" w:type="dxa"/>
-          </w:tcPr>
-          <w:p/>
-        </w:tc>
-        <w:tc>
-          <w:tcPr>
-            <w:tcW w:w="2347" w:type="dxa"/>
-          </w:tcPr>
-          <w:p>
-            <w:r>
-              <w:t>2601 (Australia)</w:t>
-            </w:r>
-            <w:r>
-              <w:br/>
-              <w:t>M3B 3S2 (Canada)</w:t>
-            </w:r>
-          </w:p>
-        </w:tc>
-      </w:tr>
-    </w:tbl>
-    <w:p/>
-    <w:p>
-      <w:r>
-        <w:t>Donor Info</w:t>
-      </w:r>
-      <w:r>
-        <w:t xml:space="preserve"> = </w:t>
-      </w:r>
-      <w:r>
-        <w:t>Donor Title</w:t>
-      </w:r>
-      <w:r>
-        <w:t xml:space="preserve"> + </w:t>
-      </w:r>
-      <w:r>
-        <w:t>First Name</w:t>
-      </w:r>
-      <w:r>
-        <w:t xml:space="preserve"> + </w:t>
-      </w:r>
-      <w:r>
-        <w:t>Last Name</w:t>
-      </w:r>
-      <w:r>
-        <w:t xml:space="preserve"> + </w:t>
-      </w:r>
-      <w:r>
-        <w:t>Email</w:t>
-      </w:r>
-      <w:r>
-        <w:t xml:space="preserve"> + </w:t>
-      </w:r>
-      <w:r>
-        <w:t>(</w:t>
-      </w:r>
-      <w:r>
-        <w:t>Secondary</w:t>
-      </w:r>
-      <w:r>
-        <w:t xml:space="preserve"> </w:t>
-      </w:r>
-      <w:r>
-        <w:t>Email</w:t>
-      </w:r>
-      <w:r>
-        <w:t>)</w:t>
-      </w:r>
-      <w:r>
-        <w:t xml:space="preserve"> + </w:t>
-      </w:r>
-      <w:r>
-        <w:t>1{</w:t>
-      </w:r>
-      <w:r>
-        <w:t>Phone</w:t>
-      </w:r>
-      <w:r>
-        <w:t xml:space="preserve"> </w:t>
-      </w:r>
-      <w:proofErr w:type="gramStart"/>
-      <w:r>
-        <w:t>Numbers}*</w:t>
-      </w:r>
-      <w:proofErr w:type="gramEnd"/>
-      <w:r>
-        <w:t xml:space="preserve"> + </w:t>
-      </w:r>
-      <w:r>
-        <w:t>Residential</w:t>
-      </w:r>
-      <w:r>
-        <w:t xml:space="preserve"> </w:t>
-      </w:r>
-      <w:r>
-        <w:t>Address</w:t>
-      </w:r>
-      <w:r>
-        <w:t xml:space="preserve"> + Postal Address</w:t>
-      </w:r>
-    </w:p>
-    <w:p/>
-    <w:p>
-      <w:r>
         <w:t>Donation</w:t>
       </w:r>
       <w:r>
         <w:t xml:space="preserve"> Information Data Table</w:t>
+      </w:r>
+      <w:r>
+        <w:t>:</w:t>
       </w:r>
     </w:p>
     <w:tbl>
@@ -1397,7 +940,7 @@
           </w:tcPr>
           <w:p>
             <w:r>
-              <w:t>30</w:t>
+              <w:t>20</w:t>
             </w:r>
             <w:r>
               <w:t xml:space="preserve"> Characters</w:t>
@@ -1456,7 +999,13 @@
           </w:tcPr>
           <w:p>
             <w:r>
-              <w:t xml:space="preserve">320 </w:t>
+              <w:t>3</w:t>
+            </w:r>
+            <w:r>
+              <w:t>00</w:t>
+            </w:r>
+            <w:r>
+              <w:t xml:space="preserve"> </w:t>
             </w:r>
             <w:r>
               <w:t>C</w:t>
@@ -1484,7 +1033,8 @@
           </w:tcPr>
           <w:p>
             <w:r>
-              <w:t>Secondary Email</w:t>
+              <w:lastRenderedPageBreak/>
+              <w:t>Phone Number</w:t>
             </w:r>
           </w:p>
         </w:tc>
@@ -1494,7 +1044,7 @@
           </w:tcPr>
           <w:p>
             <w:r>
-              <w:t>Second email for security reasons</w:t>
+              <w:t>Phone number including country and area code</w:t>
             </w:r>
           </w:p>
         </w:tc>
@@ -1504,59 +1054,7 @@
           </w:tcPr>
           <w:p>
             <w:r>
-              <w:t>String</w:t>
-            </w:r>
-          </w:p>
-        </w:tc>
-        <w:tc>
-          <w:tcPr>
-            <w:tcW w:w="2115" w:type="dxa"/>
-          </w:tcPr>
-          <w:p>
-            <w:r>
-              <w:t>320 Characters</w:t>
-            </w:r>
-          </w:p>
-        </w:tc>
-        <w:tc>
-          <w:tcPr>
-            <w:tcW w:w="2370" w:type="dxa"/>
-          </w:tcPr>
-          <w:p>
-            <w:r>
-              <w:t>Johnsmith2@gmail.com</w:t>
-            </w:r>
-          </w:p>
-        </w:tc>
-      </w:tr>
-      <w:tr>
-        <w:tc>
-          <w:tcPr>
-            <w:tcW w:w="1470" w:type="dxa"/>
-          </w:tcPr>
-          <w:p>
-            <w:r>
               <w:t>Phone Number</w:t>
-            </w:r>
-          </w:p>
-        </w:tc>
-        <w:tc>
-          <w:tcPr>
-            <w:tcW w:w="1786" w:type="dxa"/>
-          </w:tcPr>
-          <w:p>
-            <w:r>
-              <w:t>Phone number including country and area code</w:t>
-            </w:r>
-          </w:p>
-        </w:tc>
-        <w:tc>
-          <w:tcPr>
-            <w:tcW w:w="1275" w:type="dxa"/>
-          </w:tcPr>
-          <w:p>
-            <w:r>
-              <w:t>String</w:t>
             </w:r>
           </w:p>
         </w:tc>
@@ -1583,7 +1081,77 @@
                 <w:szCs w:val="20"/>
                 <w:shd w:val="clear" w:color="auto" w:fill="FFFFFF"/>
               </w:rPr>
-              <w:t>+49-89-636-48018</w:t>
+              <w:t>+498</w:t>
+            </w:r>
+            <w:r>
+              <w:rPr>
+                <w:rFonts w:ascii="Arial" w:hAnsi="Arial" w:cs="Arial"/>
+                <w:color w:val="000000"/>
+                <w:sz w:val="20"/>
+                <w:szCs w:val="20"/>
+                <w:shd w:val="clear" w:color="auto" w:fill="FFFFFF"/>
+              </w:rPr>
+              <w:t>-</w:t>
+            </w:r>
+            <w:r>
+              <w:rPr>
+                <w:rFonts w:ascii="Arial" w:hAnsi="Arial" w:cs="Arial"/>
+                <w:color w:val="000000"/>
+                <w:sz w:val="20"/>
+                <w:szCs w:val="20"/>
+                <w:shd w:val="clear" w:color="auto" w:fill="FFFFFF"/>
+              </w:rPr>
+              <w:t>963</w:t>
+            </w:r>
+            <w:r>
+              <w:rPr>
+                <w:rFonts w:ascii="Arial" w:hAnsi="Arial" w:cs="Arial"/>
+                <w:color w:val="000000"/>
+                <w:sz w:val="20"/>
+                <w:szCs w:val="20"/>
+                <w:shd w:val="clear" w:color="auto" w:fill="FFFFFF"/>
+              </w:rPr>
+              <w:t>-</w:t>
+            </w:r>
+            <w:r>
+              <w:rPr>
+                <w:rFonts w:ascii="Arial" w:hAnsi="Arial" w:cs="Arial"/>
+                <w:color w:val="000000"/>
+                <w:sz w:val="20"/>
+                <w:szCs w:val="20"/>
+                <w:shd w:val="clear" w:color="auto" w:fill="FFFFFF"/>
+              </w:rPr>
+              <w:t>648</w:t>
+            </w:r>
+            <w:r>
+              <w:rPr>
+                <w:rFonts w:ascii="Arial" w:hAnsi="Arial" w:cs="Arial"/>
+                <w:color w:val="000000"/>
+                <w:sz w:val="20"/>
+                <w:szCs w:val="20"/>
+                <w:shd w:val="clear" w:color="auto" w:fill="FFFFFF"/>
+              </w:rPr>
+              <w:t>-</w:t>
+            </w:r>
+            <w:r>
+              <w:rPr>
+                <w:rFonts w:ascii="Arial" w:hAnsi="Arial" w:cs="Arial"/>
+                <w:color w:val="000000"/>
+                <w:sz w:val="20"/>
+                <w:szCs w:val="20"/>
+                <w:shd w:val="clear" w:color="auto" w:fill="FFFFFF"/>
+              </w:rPr>
+              <w:t>018</w:t>
+            </w:r>
+            <w:r>
+              <w:rPr>
+                <w:rFonts w:ascii="Arial" w:hAnsi="Arial" w:cs="Arial"/>
+                <w:color w:val="000000"/>
+                <w:sz w:val="20"/>
+                <w:szCs w:val="20"/>
+                <w:shd w:val="clear" w:color="auto" w:fill="FFFFFF"/>
+              </w:rPr>
+              <w:t>1</w:t>
             </w:r>
           </w:p>
         </w:tc>
@@ -1595,7 +1163,7 @@
           </w:tcPr>
           <w:p>
             <w:r>
-              <w:t>Residential Address</w:t>
+              <w:t>Address</w:t>
             </w:r>
           </w:p>
         </w:tc>
@@ -1615,7 +1183,7 @@
           </w:tcPr>
           <w:p>
             <w:r>
-              <w:t>Data Table</w:t>
+              <w:t>Address</w:t>
             </w:r>
           </w:p>
         </w:tc>
@@ -1623,7 +1191,11 @@
           <w:tcPr>
             <w:tcW w:w="2115" w:type="dxa"/>
           </w:tcPr>
-          <w:p/>
+          <w:p>
+            <w:r>
+              <w:t>#Address</w:t>
+            </w:r>
+          </w:p>
         </w:tc>
         <w:tc>
           <w:tcPr>
@@ -1641,62 +1213,6 @@
             </w:r>
             <w:r>
               <w:t xml:space="preserve"> Canberra ACT 2617, Australia</w:t>
-            </w:r>
-          </w:p>
-        </w:tc>
-      </w:tr>
-      <w:tr>
-        <w:tc>
-          <w:tcPr>
-            <w:tcW w:w="1470" w:type="dxa"/>
-          </w:tcPr>
-          <w:p>
-            <w:r>
-              <w:t>Postal Address</w:t>
-            </w:r>
-          </w:p>
-        </w:tc>
-        <w:tc>
-          <w:tcPr>
-            <w:tcW w:w="1786" w:type="dxa"/>
-          </w:tcPr>
-          <w:p>
-            <w:r>
-              <w:t>Where donor’s mail goes</w:t>
-            </w:r>
-          </w:p>
-        </w:tc>
-        <w:tc>
-          <w:tcPr>
-            <w:tcW w:w="1275" w:type="dxa"/>
-          </w:tcPr>
-          <w:p>
-            <w:r>
-              <w:t>Data Table</w:t>
-            </w:r>
-          </w:p>
-        </w:tc>
-        <w:tc>
-          <w:tcPr>
-            <w:tcW w:w="2115" w:type="dxa"/>
-          </w:tcPr>
-          <w:p/>
-        </w:tc>
-        <w:tc>
-          <w:tcPr>
-            <w:tcW w:w="2370" w:type="dxa"/>
-          </w:tcPr>
-          <w:p>
-            <w:r>
-              <w:t xml:space="preserve">Building 1, 11 </w:t>
-            </w:r>
-            <w:proofErr w:type="spellStart"/>
-            <w:r>
-              <w:t>Kirinari</w:t>
-            </w:r>
-            <w:proofErr w:type="spellEnd"/>
-            <w:r>
-              <w:t xml:space="preserve"> St, Bruce, Canberra ACT 2617, Australia</w:t>
             </w:r>
           </w:p>
         </w:tc>
@@ -1794,7 +1310,6 @@
           </w:tcPr>
           <w:p>
             <w:r>
-              <w:lastRenderedPageBreak/>
               <w:t>Username</w:t>
             </w:r>
           </w:p>
@@ -1823,7 +1338,17 @@
           <w:tcPr>
             <w:tcW w:w="2115" w:type="dxa"/>
           </w:tcPr>
-          <w:p/>
+          <w:p>
+            <w:r>
+              <w:t>2</w:t>
+            </w:r>
+            <w:r>
+              <w:t>0 charac</w:t>
+            </w:r>
+            <w:r>
+              <w:t>ters</w:t>
+            </w:r>
+          </w:p>
         </w:tc>
         <w:tc>
           <w:tcPr>
@@ -1874,7 +1399,14 @@
           <w:tcPr>
             <w:tcW w:w="2115" w:type="dxa"/>
           </w:tcPr>
-          <w:p/>
+          <w:p>
+            <w:r>
+              <w:t>50</w:t>
+            </w:r>
+            <w:r>
+              <w:t xml:space="preserve"> characters</w:t>
+            </w:r>
+          </w:p>
         </w:tc>
         <w:tc>
           <w:tcPr>
@@ -2004,7 +1536,14 @@
           <w:tcPr>
             <w:tcW w:w="1689" w:type="dxa"/>
           </w:tcPr>
-          <w:p/>
+          <w:p>
+            <w:r>
+              <w:t>50</w:t>
+            </w:r>
+            <w:r>
+              <w:t xml:space="preserve"> characters</w:t>
+            </w:r>
+          </w:p>
         </w:tc>
         <w:tc>
           <w:tcPr>
@@ -2044,7 +1583,7 @@
           </w:tcPr>
           <w:p>
             <w:r>
-              <w:t>Integer</w:t>
+              <w:t>Long</w:t>
             </w:r>
           </w:p>
         </w:tc>
@@ -2054,7 +1593,10 @@
           </w:tcPr>
           <w:p>
             <w:r>
-              <w:t>12-19 digits</w:t>
+              <w:t>12-19</w:t>
+            </w:r>
+            <w:r>
+              <w:t xml:space="preserve"> digits</w:t>
             </w:r>
           </w:p>
         </w:tc>
@@ -2074,7 +1616,7 @@
                 <w:color w:val="222222"/>
                 <w:shd w:val="clear" w:color="auto" w:fill="FFFFFF"/>
               </w:rPr>
-              <w:t>5555 1234 5678 9000</w:t>
+              <w:t>5555123456789000</w:t>
             </w:r>
           </w:p>
         </w:tc>
@@ -2106,7 +1648,7 @@
           </w:tcPr>
           <w:p>
             <w:r>
-              <w:t>String</w:t>
+              <w:t>Date</w:t>
             </w:r>
           </w:p>
         </w:tc>
@@ -2116,8 +1658,22 @@
           </w:tcPr>
           <w:p>
             <w:r>
-              <w:t>##/##</w:t>
-            </w:r>
+              <w:t>dd</w:t>
+            </w:r>
+            <w:r>
+              <w:t>/</w:t>
+            </w:r>
+            <w:r>
+              <w:t>mm</w:t>
+            </w:r>
+            <w:r>
+              <w:t>/</w:t>
+            </w:r>
+            <w:proofErr w:type="spellStart"/>
+            <w:r>
+              <w:t>yyyy</w:t>
+            </w:r>
+            <w:proofErr w:type="spellEnd"/>
           </w:p>
         </w:tc>
         <w:tc>
@@ -2126,7 +1682,16 @@
           </w:tcPr>
           <w:p>
             <w:r>
-              <w:t>12/20</w:t>
+              <w:t>01/</w:t>
+            </w:r>
+            <w:r>
+              <w:t>12/</w:t>
+            </w:r>
+            <w:r>
+              <w:t>20</w:t>
+            </w:r>
+            <w:r>
+              <w:t>20</w:t>
             </w:r>
           </w:p>
         </w:tc>
@@ -2158,7 +1723,7 @@
           </w:tcPr>
           <w:p>
             <w:r>
-              <w:t>Integer</w:t>
+              <w:t>Short</w:t>
             </w:r>
           </w:p>
         </w:tc>
@@ -2168,7 +1733,7 @@
           </w:tcPr>
           <w:p>
             <w:r>
-              <w:t>###</w:t>
+              <w:t>3 digits</w:t>
             </w:r>
           </w:p>
         </w:tc>
@@ -2196,22 +1761,22 @@
         <w:t xml:space="preserve">Donation Amount + </w:t>
       </w:r>
       <w:r>
-        <w:t>[</w:t>
-      </w:r>
-      <w:r>
-        <w:t xml:space="preserve">(Merchant </w:t>
+        <w:t>(</w:t>
+      </w:r>
+      <w:r>
+        <w:t xml:space="preserve">Merchant </w:t>
       </w:r>
       <w:r>
         <w:t>Fee</w:t>
       </w:r>
       <w:r>
-        <w:t xml:space="preserve"> | Merchant </w:t>
-      </w:r>
-      <w:r>
-        <w:t>Fee]</w:t>
-      </w:r>
-      <w:r>
-        <w:t xml:space="preserve"> + (</w:t>
+        <w:t>)</w:t>
+      </w:r>
+      <w:r>
+        <w:t xml:space="preserve"> + </w:t>
+      </w:r>
+      <w:r>
+        <w:t>(</w:t>
       </w:r>
       <w:r>
         <w:t xml:space="preserve">Administrative </w:t>
@@ -2332,13 +1897,35 @@
           <w:tcPr>
             <w:tcW w:w="1418" w:type="dxa"/>
           </w:tcPr>
-          <w:p/>
+          <w:p>
+            <w:r>
+              <w:t>Currency</w:t>
+            </w:r>
+          </w:p>
         </w:tc>
         <w:tc>
           <w:tcPr>
             <w:tcW w:w="1842" w:type="dxa"/>
           </w:tcPr>
-          <w:p/>
+          <w:p>
+            <w:r>
+              <w:t>$</w:t>
+            </w:r>
+            <w:r>
+              <w:t>#</w:t>
+            </w:r>
+            <w:proofErr w:type="gramStart"/>
+            <w:r>
+              <w:t>20</w:t>
+            </w:r>
+            <w:r>
+              <w:t>.#</w:t>
+            </w:r>
+            <w:proofErr w:type="gramEnd"/>
+            <w:r>
+              <w:t>#</w:t>
+            </w:r>
+          </w:p>
         </w:tc>
         <w:tc>
           <w:tcPr>
@@ -2346,10 +1933,15 @@
           </w:tcPr>
           <w:p>
             <w:r>
-              <w:t>$10, $</w:t>
-            </w:r>
-            <w:r>
-              <w:t>20, $50, $100, $1000, $75</w:t>
+              <w:t>$10</w:t>
+            </w:r>
+            <w:r>
+              <w:t>.00</w:t>
+            </w:r>
+          </w:p>
+          <w:p>
+            <w:r>
+              <w:t>$75</w:t>
             </w:r>
             <w:r>
               <w:t>.25</w:t>
@@ -2377,7 +1969,14 @@
           </w:tcPr>
           <w:p>
             <w:r>
-              <w:t>An optional or required processing fee depending on the card company</w:t>
+              <w:t>A processing fee depending on the card company</w:t>
+            </w:r>
+            <w:r>
+              <w:t xml:space="preserve"> that </w:t>
+            </w:r>
+            <w:r>
+              <w:lastRenderedPageBreak/>
+              <w:t>the user can choose to pay</w:t>
             </w:r>
           </w:p>
         </w:tc>
@@ -2385,13 +1984,30 @@
           <w:tcPr>
             <w:tcW w:w="1418" w:type="dxa"/>
           </w:tcPr>
-          <w:p/>
+          <w:p>
+            <w:r>
+              <w:lastRenderedPageBreak/>
+              <w:t>Currency</w:t>
+            </w:r>
+          </w:p>
         </w:tc>
         <w:tc>
           <w:tcPr>
             <w:tcW w:w="1842" w:type="dxa"/>
           </w:tcPr>
-          <w:p/>
+          <w:p>
+            <w:r>
+              <w:t>$#</w:t>
+            </w:r>
+            <w:proofErr w:type="gramStart"/>
+            <w:r>
+              <w:t>20.#</w:t>
+            </w:r>
+            <w:proofErr w:type="gramEnd"/>
+            <w:r>
+              <w:t>#</w:t>
+            </w:r>
+          </w:p>
         </w:tc>
         <w:tc>
           <w:tcPr>
@@ -2399,7 +2015,15 @@
           </w:tcPr>
           <w:p>
             <w:r>
-              <w:t>$5, $0.</w:t>
+              <w:t>$5</w:t>
+            </w:r>
+            <w:r>
+              <w:t>.00</w:t>
+            </w:r>
+          </w:p>
+          <w:p>
+            <w:r>
+              <w:t>$0.</w:t>
             </w:r>
             <w:r>
               <w:t>50</w:t>
@@ -2429,8 +2053,13 @@
             <w:tcW w:w="2126" w:type="dxa"/>
           </w:tcPr>
           <w:p>
-            <w:r>
-              <w:t>An optional fee</w:t>
+            <w:proofErr w:type="gramStart"/>
+            <w:r>
+              <w:t>An</w:t>
+            </w:r>
+            <w:proofErr w:type="gramEnd"/>
+            <w:r>
+              <w:t xml:space="preserve"> fee</w:t>
             </w:r>
             <w:r>
               <w:t xml:space="preserve"> used</w:t>
@@ -2439,7 +2068,13 @@
               <w:t xml:space="preserve"> </w:t>
             </w:r>
             <w:r>
-              <w:t xml:space="preserve">to cover admin costs. </w:t>
+              <w:t>to cover admin costs</w:t>
+            </w:r>
+            <w:r>
+              <w:t xml:space="preserve"> that the user can choose to pay</w:t>
+            </w:r>
+            <w:r>
+              <w:t xml:space="preserve"> </w:t>
             </w:r>
           </w:p>
         </w:tc>
@@ -2447,13 +2082,29 @@
           <w:tcPr>
             <w:tcW w:w="1418" w:type="dxa"/>
           </w:tcPr>
-          <w:p/>
+          <w:p>
+            <w:r>
+              <w:t>Currency</w:t>
+            </w:r>
+          </w:p>
         </w:tc>
         <w:tc>
           <w:tcPr>
             <w:tcW w:w="1842" w:type="dxa"/>
           </w:tcPr>
-          <w:p/>
+          <w:p>
+            <w:r>
+              <w:t>$#</w:t>
+            </w:r>
+            <w:proofErr w:type="gramStart"/>
+            <w:r>
+              <w:t>20.#</w:t>
+            </w:r>
+            <w:proofErr w:type="gramEnd"/>
+            <w:r>
+              <w:t>#</w:t>
+            </w:r>
+          </w:p>
         </w:tc>
         <w:tc>
           <w:tcPr>
@@ -2461,7 +2112,15 @@
           </w:tcPr>
           <w:p>
             <w:r>
-              <w:t>$5, $0.50</w:t>
+              <w:t>$5</w:t>
+            </w:r>
+            <w:r>
+              <w:t>.00</w:t>
+            </w:r>
+          </w:p>
+          <w:p>
+            <w:r>
+              <w:t>$0.50</w:t>
             </w:r>
           </w:p>
         </w:tc>
@@ -2491,13 +2150,21 @@
           <w:tcPr>
             <w:tcW w:w="1418" w:type="dxa"/>
           </w:tcPr>
-          <w:p/>
+          <w:p>
+            <w:r>
+              <w:t>String</w:t>
+            </w:r>
+          </w:p>
         </w:tc>
         <w:tc>
           <w:tcPr>
             <w:tcW w:w="1842" w:type="dxa"/>
           </w:tcPr>
-          <w:p/>
+          <w:p>
+            <w:r>
+              <w:t>50 characters</w:t>
+            </w:r>
+          </w:p>
         </w:tc>
         <w:tc>
           <w:tcPr>
@@ -2544,13 +2211,23 @@
           <w:tcPr>
             <w:tcW w:w="1418" w:type="dxa"/>
           </w:tcPr>
-          <w:p/>
+          <w:p>
+            <w:r>
+              <w:t>String</w:t>
+            </w:r>
+          </w:p>
         </w:tc>
         <w:tc>
           <w:tcPr>
             <w:tcW w:w="1842" w:type="dxa"/>
           </w:tcPr>
-          <w:p/>
+          <w:p>
+            <w:r>
+              <w:t>50 characters</w:t>
+            </w:r>
+            <w:bookmarkStart w:id="0" w:name="_GoBack"/>
+            <w:bookmarkEnd w:id="0"/>
+          </w:p>
         </w:tc>
         <w:tc>
           <w:tcPr>
@@ -2583,11 +2260,7 @@
               <w:t>The donor</w:t>
             </w:r>
             <w:r>
-              <w:t xml:space="preserve"> can choose if their </w:t>
-            </w:r>
-            <w:r>
-              <w:lastRenderedPageBreak/>
-              <w:t xml:space="preserve">donation will be recurring and if so, if it will recur monthly or yearly </w:t>
+              <w:t xml:space="preserve"> can choose if their donation will be recurring and if so, if it will recur monthly or yearly </w:t>
             </w:r>
           </w:p>
         </w:tc>
@@ -2951,25 +2624,11 @@
           </w:tcPr>
           <w:p>
             <w:r>
-              <w:t xml:space="preserve">$30 </w:t>
-            </w:r>
-            <w:r>
-              <w:t>2020-04-10</w:t>
+              <w:t>$30 2020-04-10</w:t>
             </w:r>
             <w:r>
               <w:br/>
-              <w:t xml:space="preserve">$10 </w:t>
-            </w:r>
-            <w:r>
-              <w:t>2020-0</w:t>
-            </w:r>
-            <w:r>
-              <w:t>5</w:t>
-            </w:r>
-            <w:bookmarkStart w:id="0" w:name="_GoBack"/>
-            <w:bookmarkEnd w:id="0"/>
-            <w:r>
-              <w:t>-10</w:t>
+              <w:t>$10 2020-05-10</w:t>
             </w:r>
           </w:p>
         </w:tc>
